--- a/Report.docx
+++ b/Report.docx
@@ -14,29 +14,35 @@
       </w:pPr>
       <w:r>
         <w:rPr>
-          <w:rFonts w:eastAsiaTheme="minorEastAsia" w:hint="eastAsia"/>
+          <w:rFonts w:eastAsiaTheme="minorEastAsia"/>
           <w:kern w:val="48"/>
           <w:lang w:eastAsia="zh-CN"/>
         </w:rPr>
-        <w:t>Report</w:t>
-      </w:r>
-      <w:r>
-        <w:rPr>
+        <w:t>P</w:t>
+      </w:r>
+      <w:r>
+        <w:rPr>
+          <w:rFonts w:eastAsiaTheme="minorEastAsia"/>
           <w:kern w:val="48"/>
-        </w:rPr>
-        <w:t xml:space="preserve"> Title</w:t>
-      </w:r>
-      <w:r>
-        <w:rPr>
+          <w:lang w:eastAsia="zh-CN"/>
+        </w:rPr>
+        <w:t>opularity</w:t>
+      </w:r>
+      <w:r>
+        <w:rPr>
+          <w:rFonts w:eastAsiaTheme="minorEastAsia"/>
           <w:kern w:val="48"/>
-        </w:rPr>
-        <w:t>*</w:t>
-      </w:r>
-      <w:r>
-        <w:rPr>
+          <w:lang w:eastAsia="zh-CN"/>
+        </w:rPr>
+        <w:t xml:space="preserve"> </w:t>
+      </w:r>
+      <w:r>
+        <w:rPr>
+          <w:rFonts w:eastAsiaTheme="minorEastAsia"/>
           <w:kern w:val="48"/>
-        </w:rPr>
-        <w:t xml:space="preserve"> </w:t>
+          <w:lang w:eastAsia="zh-CN"/>
+        </w:rPr>
+        <w:t>of TV Shows</w:t>
       </w:r>
     </w:p>
     <w:p>
@@ -83,29 +89,6 @@
         </w:rPr>
         <w:t>Anthony Gardner</w:t>
       </w:r>
-      <w:r>
-        <w:rPr>
-          <w:sz w:val="18"/>
-          <w:szCs w:val="18"/>
-        </w:rPr>
-        <w:br/>
-      </w:r>
-      <w:r>
-        <w:rPr>
-          <w:i/>
-          <w:sz w:val="18"/>
-          <w:szCs w:val="18"/>
-        </w:rPr>
-        <w:t>dept. name of organization</w:t>
-      </w:r>
-      <w:r>
-        <w:rPr>
-          <w:i/>
-          <w:sz w:val="18"/>
-          <w:szCs w:val="18"/>
-        </w:rPr>
-        <w:t xml:space="preserve"> </w:t>
-      </w:r>
     </w:p>
     <w:p>
       <w:pPr>
@@ -134,655 +117,191 @@
     </w:p>
     <w:p>
       <w:pPr>
-        <w:pStyle w:val="Abstract"/>
-        <w:rPr>
-          <w:i/>
-          <w:iCs/>
-        </w:rPr>
-      </w:pPr>
-      <w:r>
-        <w:rPr>
-          <w:i/>
-          <w:iCs/>
-        </w:rPr>
-        <w:t>Abstract</w:t>
-      </w:r>
-      <w:r>
-        <w:t>—</w:t>
-      </w:r>
-      <w:r>
-        <w:t xml:space="preserve">This electronic document is a “live” template and already defines the components of your paper [title, text, heads, etc.] in its style sheet.  </w:t>
-      </w:r>
-      <w:r>
-        <w:rPr>
-          <w:i/>
-        </w:rPr>
-        <w:t>*</w:t>
-      </w:r>
-      <w:r>
-        <w:rPr>
-          <w:i/>
-        </w:rPr>
-        <w:t>CRITICAL:  Do</w:t>
-      </w:r>
-      <w:r>
-        <w:rPr>
-          <w:rFonts w:eastAsia="Times New Roman"/>
-          <w:i/>
+        <w:pStyle w:val="NormalWeb"/>
+        <w:rPr>
+          <w:b/>
+          <w:bCs/>
+          <w:sz w:val="18"/>
+          <w:szCs w:val="18"/>
+        </w:rPr>
+      </w:pPr>
+      <w:r>
+        <w:rPr>
+          <w:b/>
+          <w:bCs/>
+          <w:sz w:val="18"/>
+          <w:szCs w:val="18"/>
+        </w:rPr>
+        <w:t>Abstract—</w:t>
+      </w:r>
+      <w:r>
+        <w:rPr>
+          <w:b/>
+          <w:bCs/>
+          <w:sz w:val="18"/>
+          <w:szCs w:val="18"/>
         </w:rPr>
         <w:t xml:space="preserve"> </w:t>
       </w:r>
       <w:r>
         <w:rPr>
-          <w:i/>
-        </w:rPr>
-        <w:t>Not</w:t>
-      </w:r>
-      <w:r>
-        <w:rPr>
-          <w:rFonts w:eastAsia="Times New Roman"/>
-          <w:i/>
-        </w:rPr>
-        <w:t xml:space="preserve"> </w:t>
-      </w:r>
-      <w:r>
-        <w:rPr>
-          <w:i/>
-        </w:rPr>
-        <w:t>Use</w:t>
-      </w:r>
-      <w:r>
-        <w:rPr>
-          <w:rFonts w:eastAsia="Times New Roman"/>
-          <w:i/>
-        </w:rPr>
-        <w:t xml:space="preserve"> </w:t>
-      </w:r>
-      <w:r>
-        <w:rPr>
-          <w:i/>
-        </w:rPr>
-        <w:t>Symbols,</w:t>
-      </w:r>
-      <w:r>
-        <w:rPr>
-          <w:rFonts w:eastAsia="Times New Roman"/>
-          <w:i/>
-        </w:rPr>
-        <w:t xml:space="preserve"> </w:t>
-      </w:r>
-      <w:r>
-        <w:rPr>
-          <w:i/>
-        </w:rPr>
-        <w:t>Special</w:t>
-      </w:r>
-      <w:r>
-        <w:rPr>
-          <w:rFonts w:eastAsia="Times New Roman"/>
-          <w:i/>
-        </w:rPr>
-        <w:t xml:space="preserve"> </w:t>
-      </w:r>
-      <w:r>
-        <w:rPr>
-          <w:i/>
-        </w:rPr>
-        <w:t>Characters,</w:t>
-      </w:r>
-      <w:r>
-        <w:rPr>
-          <w:rFonts w:eastAsia="Times New Roman"/>
-          <w:i/>
-        </w:rPr>
-        <w:t xml:space="preserve"> </w:t>
-      </w:r>
-      <w:r>
-        <w:rPr>
-          <w:rFonts w:eastAsia="Times New Roman"/>
-          <w:i/>
-        </w:rPr>
-        <w:t xml:space="preserve">Footnotes, </w:t>
-      </w:r>
-      <w:r>
-        <w:rPr>
-          <w:i/>
-        </w:rPr>
-        <w:t>or</w:t>
-      </w:r>
-      <w:r>
-        <w:rPr>
-          <w:rFonts w:eastAsia="Times New Roman"/>
-          <w:i/>
-        </w:rPr>
-        <w:t xml:space="preserve"> </w:t>
-      </w:r>
-      <w:r>
-        <w:rPr>
-          <w:i/>
-        </w:rPr>
-        <w:t>Math</w:t>
-      </w:r>
-      <w:r>
-        <w:rPr>
-          <w:rFonts w:eastAsia="Times New Roman"/>
-          <w:i/>
-        </w:rPr>
-        <w:t xml:space="preserve"> </w:t>
-      </w:r>
-      <w:r>
-        <w:rPr>
-          <w:i/>
-        </w:rPr>
-        <w:t>in</w:t>
-      </w:r>
-      <w:r>
-        <w:rPr>
-          <w:rFonts w:eastAsia="Times New Roman"/>
-          <w:i/>
-        </w:rPr>
-        <w:t xml:space="preserve"> Paper </w:t>
-      </w:r>
-      <w:r>
-        <w:rPr>
-          <w:i/>
-        </w:rPr>
-        <w:t>Title</w:t>
-      </w:r>
-      <w:r>
-        <w:rPr>
-          <w:rFonts w:eastAsia="Times New Roman"/>
-          <w:i/>
-        </w:rPr>
-        <w:t xml:space="preserve"> o</w:t>
-      </w:r>
-      <w:r>
-        <w:rPr>
-          <w:i/>
-        </w:rPr>
-        <w:t>r</w:t>
-      </w:r>
-      <w:r>
-        <w:rPr>
-          <w:rFonts w:eastAsia="Times New Roman"/>
-          <w:i/>
-        </w:rPr>
-        <w:t xml:space="preserve"> </w:t>
-      </w:r>
-      <w:r>
-        <w:rPr>
-          <w:i/>
-        </w:rPr>
-        <w:t>Abstract</w:t>
-      </w:r>
-      <w:r>
-        <w:t xml:space="preserve">. </w:t>
-      </w:r>
-      <w:r>
-        <w:rPr>
-          <w:iCs/>
-        </w:rPr>
-        <w:t>(</w:t>
-      </w:r>
-      <w:proofErr w:type="gramStart"/>
-      <w:r>
-        <w:rPr>
-          <w:rFonts w:hint="eastAsia"/>
-          <w:b w:val="0"/>
-          <w:i/>
-          <w:iCs/>
-          <w:lang w:eastAsia="zh-CN"/>
-        </w:rPr>
-        <w:t>provide</w:t>
-      </w:r>
-      <w:proofErr w:type="gramEnd"/>
-      <w:r>
-        <w:rPr>
-          <w:rFonts w:hint="eastAsia"/>
-          <w:b w:val="0"/>
-          <w:i/>
-          <w:iCs/>
-          <w:lang w:eastAsia="zh-CN"/>
-        </w:rPr>
-        <w:t xml:space="preserve"> a short abstract</w:t>
-      </w:r>
-      <w:r>
-        <w:rPr>
-          <w:iCs/>
-        </w:rPr>
-        <w:t>)</w:t>
-      </w:r>
-    </w:p>
-    <w:p>
-      <w:pPr>
-        <w:pStyle w:val="Keywords"/>
-      </w:pPr>
-      <w:r>
-        <w:t>Keywords—</w:t>
-      </w:r>
+          <w:b/>
+          <w:bCs/>
+          <w:sz w:val="18"/>
+          <w:szCs w:val="18"/>
+        </w:rPr>
+        <w:t xml:space="preserve">Television has played a transformative role in shaping global culture, serving as a platform for storytelling, information dissemination, and social connection. With the evolution of streaming services and the decline of traditional cable TV, the dynamics of television popularity and ratings have shifted. This study explores the relationship between TV show popularity and critical reception. Through data analysis and visualization </w:t>
+      </w:r>
+      <w:r>
+        <w:rPr>
+          <w:b/>
+          <w:bCs/>
+          <w:sz w:val="18"/>
+          <w:szCs w:val="18"/>
+        </w:rPr>
+        <w:t>techniques,</w:t>
+      </w:r>
+      <w:r>
+        <w:rPr>
+          <w:b/>
+          <w:bCs/>
+          <w:sz w:val="18"/>
+          <w:szCs w:val="18"/>
+        </w:rPr>
+        <w:t xml:space="preserve"> the research investigates correlations between popularity, ratings, and viewership trends over time. Results reveal minimal correlation between popularity and ratings, highlighting the distinction between </w:t>
+      </w:r>
+      <w:r>
+        <w:rPr>
+          <w:b/>
+          <w:bCs/>
+          <w:sz w:val="18"/>
+          <w:szCs w:val="18"/>
+        </w:rPr>
+        <w:t xml:space="preserve">ratings </w:t>
+      </w:r>
+      <w:r>
+        <w:rPr>
+          <w:b/>
+          <w:bCs/>
+          <w:sz w:val="18"/>
+          <w:szCs w:val="18"/>
+        </w:rPr>
+        <w:t>and appeal. These findings offer insights into the evolving landscape of television consumption.</w:t>
+      </w:r>
+    </w:p>
+    <w:p>
+      <w:pPr>
+        <w:pStyle w:val="NormalWeb"/>
+        <w:rPr>
+          <w:b/>
+          <w:bCs/>
+          <w:sz w:val="18"/>
+          <w:szCs w:val="18"/>
+        </w:rPr>
+      </w:pPr>
+      <w:r>
+        <w:rPr>
+          <w:rStyle w:val="Strong"/>
+          <w:sz w:val="18"/>
+          <w:szCs w:val="18"/>
+        </w:rPr>
+        <w:t>Keywords</w:t>
+      </w:r>
+      <w:r>
+        <w:rPr>
+          <w:b/>
+          <w:bCs/>
+          <w:sz w:val="18"/>
+          <w:szCs w:val="18"/>
+        </w:rPr>
+        <w:t>—Television, Popularity, Ratings, Streaming, Data Analysis</w:t>
+      </w:r>
+    </w:p>
+    <w:p>
+      <w:pPr>
+        <w:pStyle w:val="Heading1"/>
+      </w:pPr>
+      <w:r>
+        <w:t>Introduction</w:t>
+      </w:r>
+    </w:p>
+    <w:p>
+      <w:pPr>
+        <w:pStyle w:val="BodyText"/>
+        <w:rPr>
+          <w:lang w:val="en-US"/>
+        </w:rPr>
+      </w:pPr>
+      <w:r>
+        <w:rPr>
+          <w:lang w:val="en-US"/>
+        </w:rPr>
+        <w:t>Tv has had a major impact on culture across the world. It being a medium to share stories, learn about current events, and connect people globally. With the rise of streaming and the death of cable television what effect does this have on landscape of television</w:t>
+      </w:r>
+      <w:r>
+        <w:rPr>
+          <w:lang w:val="en-US"/>
+        </w:rPr>
+        <w:t>? Does popularity and ratings correlate? Are the best shows the ones getting the time to shine? Looking at different reviews and viewership numbers we can get this information</w:t>
+      </w:r>
+      <w:r>
+        <w:rPr>
+          <w:lang w:val="en-US"/>
+        </w:rPr>
+        <w:t>.</w:t>
+      </w:r>
+    </w:p>
+    <w:p>
+      <w:pPr>
+        <w:pStyle w:val="Heading1"/>
+      </w:pPr>
       <w:r>
         <w:rPr>
           <w:rFonts w:hint="eastAsia"/>
           <w:lang w:eastAsia="zh-CN"/>
         </w:rPr>
-        <w:t>example1</w:t>
-      </w:r>
-      <w:r>
-        <w:t>,</w:t>
-      </w:r>
-      <w:r>
-        <w:t xml:space="preserve"> </w:t>
-      </w:r>
+        <w:t>Datasets</w:t>
+      </w:r>
+    </w:p>
+    <w:p>
+      <w:pPr>
+        <w:pStyle w:val="Heading2"/>
+      </w:pPr>
       <w:r>
         <w:rPr>
           <w:rFonts w:hint="eastAsia"/>
           <w:lang w:eastAsia="zh-CN"/>
         </w:rPr>
-        <w:t>example2, example3,</w:t>
+        <w:t>Source of dataset</w:t>
       </w:r>
       <w:r>
         <w:t xml:space="preserve"> </w:t>
       </w:r>
+    </w:p>
+    <w:p>
+      <w:pPr>
+        <w:pStyle w:val="BodyText"/>
+        <w:rPr>
+          <w:lang w:val="en-US"/>
+        </w:rPr>
+      </w:pPr>
+      <w:r>
+        <w:rPr>
+          <w:lang w:val="en-US"/>
+        </w:rPr>
+        <w:t>The data used was found on Kaggle, a credible data source. The data is from 2022 and collected the ratings and popularity of a ton of different shows. The data was gathered by The Movie Database API</w:t>
+      </w:r>
+    </w:p>
+    <w:p>
+      <w:pPr>
+        <w:pStyle w:val="Heading2"/>
+      </w:pPr>
       <w:r>
         <w:rPr>
           <w:rFonts w:hint="eastAsia"/>
           <w:lang w:eastAsia="zh-CN"/>
         </w:rPr>
-        <w:t>example 4, example 5</w:t>
-      </w:r>
-      <w:r>
-        <w:t xml:space="preserve"> </w:t>
-      </w:r>
-      <w:r>
-        <w:rPr>
-          <w:rFonts w:hint="eastAsia"/>
-          <w:lang w:eastAsia="zh-CN"/>
-        </w:rPr>
-        <w:t xml:space="preserve">(provide </w:t>
-      </w:r>
-      <w:r>
-        <w:rPr>
-          <w:rFonts w:hint="eastAsia"/>
-          <w:lang w:eastAsia="zh-CN"/>
-        </w:rPr>
-        <w:t>3-5 keywords</w:t>
-      </w:r>
-      <w:r>
-        <w:t>)</w:t>
-      </w:r>
-    </w:p>
-    <w:p>
-      <w:pPr>
-        <w:pStyle w:val="Heading1"/>
-      </w:pPr>
-      <w:r>
-        <w:t>Introduction</w:t>
-      </w:r>
-    </w:p>
-    <w:p>
-      <w:pPr>
-        <w:pStyle w:val="BodyText"/>
-        <w:rPr>
-          <w:lang w:val="en-US"/>
-        </w:rPr>
-      </w:pPr>
-      <w:r>
-        <w:rPr>
-          <w:lang w:val="en-US"/>
-        </w:rPr>
-        <w:t>Tv has had a major impact on culture across the world. It being a medium to share stories, learn about current events, and connect people globally. With the rise of streaming and the death of cable television what effect does this have on landscape of television</w:t>
-      </w:r>
-      <w:r>
-        <w:rPr>
-          <w:lang w:val="en-US"/>
-        </w:rPr>
-        <w:t>? Does popularity and ratings correlate? Are the best shows the ones getting the time to shine? Looking at different reviews and viewership numbers we can get this information</w:t>
-      </w:r>
-      <w:r>
-        <w:rPr>
-          <w:lang w:val="en-US"/>
-        </w:rPr>
-        <w:t>.</w:t>
-      </w:r>
-    </w:p>
-    <w:p>
-      <w:pPr>
-        <w:pStyle w:val="Heading1"/>
-      </w:pPr>
-      <w:r>
-        <w:rPr>
-          <w:rFonts w:hint="eastAsia"/>
-          <w:lang w:eastAsia="zh-CN"/>
-        </w:rPr>
-        <w:t>Datasets</w:t>
-      </w:r>
-    </w:p>
-    <w:p>
-      <w:pPr>
-        <w:pStyle w:val="Heading2"/>
-      </w:pPr>
-      <w:r>
-        <w:rPr>
-          <w:rFonts w:hint="eastAsia"/>
-          <w:lang w:eastAsia="zh-CN"/>
-        </w:rPr>
-        <w:t>Source of dataset</w:t>
-      </w:r>
-      <w:r>
-        <w:t xml:space="preserve"> </w:t>
-      </w:r>
-    </w:p>
-    <w:p>
-      <w:pPr>
-        <w:pStyle w:val="BodyText"/>
-        <w:rPr>
-          <w:color w:val="FF0000"/>
-          <w:lang w:val="en-US" w:eastAsia="zh-CN"/>
-        </w:rPr>
-      </w:pPr>
-      <w:r>
-        <w:rPr>
-          <w:rFonts w:hint="eastAsia"/>
-          <w:color w:val="FF0000"/>
-          <w:lang w:val="en-US" w:eastAsia="zh-CN"/>
-        </w:rPr>
-        <w:t xml:space="preserve">In this part, you should introduce your datasets. Where did you </w:t>
-      </w:r>
-      <w:r>
-        <w:rPr>
-          <w:rFonts w:hint="eastAsia"/>
-          <w:color w:val="FF0000"/>
-          <w:lang w:val="en-US" w:eastAsia="zh-CN"/>
-        </w:rPr>
-        <w:t xml:space="preserve">download it? Is it a credible source? </w:t>
-      </w:r>
-      <w:r>
-        <w:rPr>
-          <w:rFonts w:hint="eastAsia"/>
-          <w:color w:val="FF0000"/>
-          <w:lang w:val="en-US" w:eastAsia="zh-CN"/>
-        </w:rPr>
-        <w:t>When were the datasets generated? How</w:t>
-      </w:r>
-      <w:r>
-        <w:rPr>
-          <w:rFonts w:hint="eastAsia"/>
-          <w:color w:val="FF0000"/>
-          <w:lang w:val="en-US" w:eastAsia="zh-CN"/>
-        </w:rPr>
-        <w:t xml:space="preserve"> </w:t>
-      </w:r>
-      <w:r>
-        <w:rPr>
-          <w:color w:val="FF0000"/>
-          <w:lang w:val="en-US" w:eastAsia="zh-CN"/>
-        </w:rPr>
-        <w:t>were the datasets</w:t>
-      </w:r>
-      <w:r>
-        <w:rPr>
-          <w:rFonts w:hint="eastAsia"/>
-          <w:color w:val="FF0000"/>
-          <w:lang w:val="en-US" w:eastAsia="zh-CN"/>
-        </w:rPr>
-        <w:t xml:space="preserve"> generated</w:t>
-      </w:r>
-      <w:r>
-        <w:rPr>
-          <w:rFonts w:hint="eastAsia"/>
-          <w:color w:val="FF0000"/>
-          <w:lang w:val="en-US" w:eastAsia="zh-CN"/>
-        </w:rPr>
-        <w:t xml:space="preserve"> by the creator? If you create the datasets, how did you generate it?</w:t>
-      </w:r>
-    </w:p>
-    <w:p>
-      <w:pPr>
-        <w:pStyle w:val="BodyText"/>
-        <w:rPr>
-          <w:lang w:val="en-US"/>
-        </w:rPr>
-      </w:pPr>
-      <w:r>
-        <w:rPr>
-          <w:rFonts w:hint="eastAsia"/>
-          <w:lang w:val="en-US" w:eastAsia="zh-CN"/>
-        </w:rPr>
-        <w:t xml:space="preserve"> </w:t>
-      </w:r>
-      <w:r>
-        <w:rPr>
-          <w:lang w:val="en-US"/>
-        </w:rPr>
-        <w:t>The data used was found on Kaggle, a credible data source. The data is from 2022 and collected the ratings and popularity of a ton of different shows. The data was gathered by The Movie Database API</w:t>
-      </w:r>
-    </w:p>
-    <w:p>
-      <w:pPr>
-        <w:pStyle w:val="Heading2"/>
-      </w:pPr>
-      <w:r>
-        <w:rPr>
-          <w:rFonts w:hint="eastAsia"/>
-          <w:lang w:eastAsia="zh-CN"/>
-        </w:rPr>
         <w:t>Character of the datasets</w:t>
-      </w:r>
-    </w:p>
-    <w:p>
-      <w:pPr>
-        <w:pStyle w:val="BodyText"/>
-        <w:rPr>
-          <w:color w:val="FF0000"/>
-          <w:lang w:val="en-US" w:eastAsia="zh-CN"/>
-        </w:rPr>
-      </w:pPr>
-      <w:r>
-        <w:rPr>
-          <w:rFonts w:hint="eastAsia"/>
-          <w:color w:val="FF0000"/>
-          <w:lang w:val="en-US" w:eastAsia="zh-CN"/>
-        </w:rPr>
-        <w:t>What</w:t>
-      </w:r>
-      <w:r>
-        <w:rPr>
-          <w:color w:val="FF0000"/>
-          <w:lang w:val="en-US" w:eastAsia="zh-CN"/>
-        </w:rPr>
-        <w:t>’</w:t>
-      </w:r>
-      <w:r>
-        <w:rPr>
-          <w:rFonts w:hint="eastAsia"/>
-          <w:color w:val="FF0000"/>
-          <w:lang w:val="en-US" w:eastAsia="zh-CN"/>
-        </w:rPr>
-        <w:t>s</w:t>
-      </w:r>
-      <w:r>
-        <w:rPr>
-          <w:rFonts w:hint="eastAsia"/>
-          <w:color w:val="FF0000"/>
-          <w:lang w:val="en-US" w:eastAsia="zh-CN"/>
-        </w:rPr>
-        <w:t xml:space="preserve"> the format and size of the datasets? </w:t>
-      </w:r>
-      <w:r>
-        <w:rPr>
-          <w:color w:val="FF0000"/>
-          <w:lang w:val="en-US" w:eastAsia="zh-CN"/>
-        </w:rPr>
-        <w:t>What</w:t>
-      </w:r>
-      <w:r>
-        <w:rPr>
-          <w:rFonts w:hint="eastAsia"/>
-          <w:color w:val="FF0000"/>
-          <w:lang w:val="en-US" w:eastAsia="zh-CN"/>
-        </w:rPr>
-        <w:t xml:space="preserve"> parameters/columns/rows/</w:t>
-      </w:r>
-      <w:r>
-        <w:rPr>
-          <w:color w:val="FF0000"/>
-          <w:lang w:val="en-US" w:eastAsia="zh-CN"/>
-        </w:rPr>
-        <w:t>character</w:t>
-      </w:r>
-      <w:r>
-        <w:rPr>
-          <w:rFonts w:hint="eastAsia"/>
-          <w:color w:val="FF0000"/>
-          <w:lang w:val="en-US" w:eastAsia="zh-CN"/>
-        </w:rPr>
-        <w:t xml:space="preserve"> and their </w:t>
-      </w:r>
-      <w:r>
-        <w:rPr>
-          <w:color w:val="FF0000"/>
-          <w:lang w:val="en-US" w:eastAsia="zh-CN"/>
-        </w:rPr>
-        <w:t>units</w:t>
-      </w:r>
-      <w:r>
-        <w:rPr>
-          <w:rFonts w:hint="eastAsia"/>
-          <w:color w:val="FF0000"/>
-          <w:lang w:val="en-US" w:eastAsia="zh-CN"/>
-        </w:rPr>
-        <w:t xml:space="preserve"> are </w:t>
-      </w:r>
-      <w:r>
-        <w:rPr>
-          <w:color w:val="FF0000"/>
-          <w:lang w:val="en-US" w:eastAsia="zh-CN"/>
-        </w:rPr>
-        <w:t>included</w:t>
-      </w:r>
-      <w:r>
-        <w:rPr>
-          <w:rFonts w:hint="eastAsia"/>
-          <w:color w:val="FF0000"/>
-          <w:lang w:val="en-US" w:eastAsia="zh-CN"/>
-        </w:rPr>
-        <w:t xml:space="preserve"> in </w:t>
-      </w:r>
-      <w:r>
-        <w:rPr>
-          <w:color w:val="FF0000"/>
-          <w:lang w:val="en-US" w:eastAsia="zh-CN"/>
-        </w:rPr>
-        <w:t>this dataset</w:t>
-      </w:r>
-      <w:r>
-        <w:rPr>
-          <w:rFonts w:hint="eastAsia"/>
-          <w:color w:val="FF0000"/>
-          <w:lang w:val="en-US" w:eastAsia="zh-CN"/>
-        </w:rPr>
-        <w:t xml:space="preserve">. </w:t>
-      </w:r>
-      <w:r>
-        <w:rPr>
-          <w:rFonts w:hint="eastAsia"/>
-          <w:color w:val="FF0000"/>
-          <w:lang w:val="en-US" w:eastAsia="zh-CN"/>
-        </w:rPr>
-        <w:t>Use a table to explain this is recommended.</w:t>
-      </w:r>
-      <w:r>
-        <w:rPr>
-          <w:rFonts w:hint="eastAsia"/>
-          <w:color w:val="FF0000"/>
-          <w:lang w:val="en-US" w:eastAsia="zh-CN"/>
-        </w:rPr>
-        <w:t xml:space="preserve"> Did you clean the data or convert any unit in the dataset? </w:t>
-      </w:r>
-      <w:r>
-        <w:rPr>
-          <w:rFonts w:hint="eastAsia"/>
-          <w:color w:val="FF0000"/>
-          <w:lang w:val="en-US" w:eastAsia="zh-CN"/>
-        </w:rPr>
-        <w:t>If so, w</w:t>
-      </w:r>
-      <w:r>
-        <w:rPr>
-          <w:rFonts w:hint="eastAsia"/>
-          <w:color w:val="FF0000"/>
-          <w:lang w:val="en-US" w:eastAsia="zh-CN"/>
-        </w:rPr>
-        <w:t>hat</w:t>
-      </w:r>
-      <w:r>
-        <w:rPr>
-          <w:color w:val="FF0000"/>
-          <w:lang w:val="en-US" w:eastAsia="zh-CN"/>
-        </w:rPr>
-        <w:t>’</w:t>
-      </w:r>
-      <w:r>
-        <w:rPr>
-          <w:rFonts w:hint="eastAsia"/>
-          <w:color w:val="FF0000"/>
-          <w:lang w:val="en-US" w:eastAsia="zh-CN"/>
-        </w:rPr>
-        <w:t xml:space="preserve">s the formula/rule did you </w:t>
-      </w:r>
-      <w:r>
-        <w:rPr>
-          <w:color w:val="FF0000"/>
-          <w:lang w:val="en-US" w:eastAsia="zh-CN"/>
-        </w:rPr>
-        <w:t>apply</w:t>
-      </w:r>
-      <w:r>
-        <w:rPr>
-          <w:rFonts w:hint="eastAsia"/>
-          <w:color w:val="FF0000"/>
-          <w:lang w:val="en-US" w:eastAsia="zh-CN"/>
-        </w:rPr>
-        <w:t xml:space="preserve">? </w:t>
-      </w:r>
-      <w:r>
-        <w:rPr>
-          <w:rFonts w:hint="eastAsia"/>
-          <w:color w:val="FF0000"/>
-          <w:lang w:val="en-US" w:eastAsia="zh-CN"/>
-        </w:rPr>
-        <w:t xml:space="preserve">Did you combine any datasets? If so, how </w:t>
-      </w:r>
-      <w:r>
-        <w:rPr>
-          <w:color w:val="FF0000"/>
-          <w:lang w:val="en-US" w:eastAsia="zh-CN"/>
-        </w:rPr>
-        <w:t>do you</w:t>
-      </w:r>
-      <w:r>
-        <w:rPr>
-          <w:rFonts w:hint="eastAsia"/>
-          <w:color w:val="FF0000"/>
-          <w:lang w:val="en-US" w:eastAsia="zh-CN"/>
-        </w:rPr>
-        <w:t xml:space="preserve"> combine them? </w:t>
-      </w:r>
-      <w:r>
-        <w:rPr>
-          <w:rFonts w:hint="eastAsia"/>
-          <w:color w:val="FF0000"/>
-          <w:lang w:val="en-US" w:eastAsia="zh-CN"/>
-        </w:rPr>
-        <w:t xml:space="preserve"> </w:t>
-      </w:r>
-      <w:r>
-        <w:rPr>
-          <w:rFonts w:hint="eastAsia"/>
-          <w:color w:val="FF0000"/>
-          <w:lang w:val="en-US" w:eastAsia="zh-CN"/>
-        </w:rPr>
-        <w:t xml:space="preserve">Did you create any new category for analysis in the datasets? If so, what and how do you create? </w:t>
       </w:r>
     </w:p>
     <w:p>
@@ -792,25 +311,51 @@
         <w:ind w:firstLine="14.40pt"/>
         <w:textAlignment w:val="baseline"/>
         <w:rPr>
+          <w:sz w:val="20"/>
+          <w:szCs w:val="20"/>
+        </w:rPr>
+      </w:pPr>
+      <w:r>
+        <w:rPr>
+          <w:sz w:val="20"/>
+          <w:szCs w:val="20"/>
+        </w:rPr>
+        <w:t xml:space="preserve">the dataset </w:t>
+      </w:r>
+      <w:r>
+        <w:rPr>
+          <w:sz w:val="20"/>
+          <w:szCs w:val="20"/>
+        </w:rPr>
+        <w:t xml:space="preserve">is from 2023 and </w:t>
+      </w:r>
+      <w:r>
+        <w:rPr>
+          <w:sz w:val="20"/>
+          <w:szCs w:val="20"/>
+        </w:rPr>
+        <w:t>contains 2616 entries each with 8 different data points</w:t>
+      </w:r>
+      <w:r>
+        <w:rPr>
+          <w:sz w:val="20"/>
+          <w:szCs w:val="20"/>
+        </w:rPr>
+        <w:t xml:space="preserve"> </w:t>
+      </w:r>
+    </w:p>
+    <w:p>
+      <w:pPr>
+        <w:pStyle w:val="NormalWeb"/>
+        <w:spacing w:before="0pt" w:beforeAutospacing="0" w:after="0pt" w:afterAutospacing="0"/>
+        <w:ind w:firstLine="14.40pt"/>
+        <w:textAlignment w:val="baseline"/>
+        <w:rPr>
           <w:color w:val="3C4043"/>
           <w:sz w:val="20"/>
           <w:szCs w:val="20"/>
         </w:rPr>
       </w:pPr>
-      <w:r>
-        <w:rPr>
-          <w:sz w:val="20"/>
-          <w:szCs w:val="20"/>
-        </w:rPr>
-        <w:t>the dataset contains 2616 entries each with 8 different data points</w:t>
-      </w:r>
-      <w:r>
-        <w:rPr>
-          <w:sz w:val="20"/>
-          <w:szCs w:val="20"/>
-        </w:rPr>
-        <w:t xml:space="preserve"> </w:t>
-      </w:r>
       <w:r>
         <w:rPr>
           <w:color w:val="3C4043"/>
@@ -847,6 +392,19 @@
         </w:rPr>
         <w:t xml:space="preserve"> </w:t>
       </w:r>
+    </w:p>
+    <w:p>
+      <w:pPr>
+        <w:pStyle w:val="NormalWeb"/>
+        <w:spacing w:before="0pt" w:beforeAutospacing="0" w:after="0pt" w:afterAutospacing="0"/>
+        <w:ind w:firstLine="14.40pt"/>
+        <w:textAlignment w:val="baseline"/>
+        <w:rPr>
+          <w:color w:val="3C4043"/>
+          <w:sz w:val="20"/>
+          <w:szCs w:val="20"/>
+        </w:rPr>
+      </w:pPr>
       <w:r>
         <w:rPr>
           <w:color w:val="3C4043"/>
@@ -883,6 +441,19 @@
         </w:rPr>
         <w:t xml:space="preserve"> </w:t>
       </w:r>
+    </w:p>
+    <w:p>
+      <w:pPr>
+        <w:pStyle w:val="NormalWeb"/>
+        <w:spacing w:before="0pt" w:beforeAutospacing="0" w:after="0pt" w:afterAutospacing="0"/>
+        <w:ind w:firstLine="14.40pt"/>
+        <w:textAlignment w:val="baseline"/>
+        <w:rPr>
+          <w:color w:val="3C4043"/>
+          <w:sz w:val="20"/>
+          <w:szCs w:val="20"/>
+        </w:rPr>
+      </w:pPr>
       <w:r>
         <w:rPr>
           <w:color w:val="3C4043"/>
@@ -919,6 +490,19 @@
         </w:rPr>
         <w:t xml:space="preserve"> </w:t>
       </w:r>
+    </w:p>
+    <w:p>
+      <w:pPr>
+        <w:pStyle w:val="NormalWeb"/>
+        <w:spacing w:before="0pt" w:beforeAutospacing="0" w:after="0pt" w:afterAutospacing="0"/>
+        <w:ind w:firstLine="14.40pt"/>
+        <w:textAlignment w:val="baseline"/>
+        <w:rPr>
+          <w:color w:val="3C4043"/>
+          <w:sz w:val="20"/>
+          <w:szCs w:val="20"/>
+        </w:rPr>
+      </w:pPr>
       <w:r>
         <w:rPr>
           <w:color w:val="3C4043"/>
@@ -953,6 +537,19 @@
         </w:rPr>
         <w:t xml:space="preserve"> </w:t>
       </w:r>
+    </w:p>
+    <w:p>
+      <w:pPr>
+        <w:pStyle w:val="NormalWeb"/>
+        <w:spacing w:before="0pt" w:beforeAutospacing="0" w:after="0pt" w:afterAutospacing="0"/>
+        <w:ind w:firstLine="14.40pt"/>
+        <w:textAlignment w:val="baseline"/>
+        <w:rPr>
+          <w:color w:val="3C4043"/>
+          <w:sz w:val="20"/>
+          <w:szCs w:val="20"/>
+        </w:rPr>
+      </w:pPr>
       <w:r>
         <w:rPr>
           <w:color w:val="3C4043"/>
@@ -987,15 +584,27 @@
         </w:rPr>
         <w:t xml:space="preserve"> </w:t>
       </w:r>
-      <w:r>
+    </w:p>
+    <w:p>
+      <w:pPr>
+        <w:pStyle w:val="NormalWeb"/>
+        <w:spacing w:before="0pt" w:beforeAutospacing="0" w:after="0pt" w:afterAutospacing="0"/>
+        <w:ind w:firstLine="14.40pt"/>
+        <w:textAlignment w:val="baseline"/>
         <w:rPr>
           <w:color w:val="3C4043"/>
           <w:sz w:val="20"/>
           <w:szCs w:val="20"/>
         </w:rPr>
+      </w:pPr>
+      <w:r>
+        <w:rPr>
+          <w:color w:val="3C4043"/>
+          <w:sz w:val="20"/>
+          <w:szCs w:val="20"/>
+        </w:rPr>
         <w:t>6) </w:t>
       </w:r>
-      <w:proofErr w:type="spellStart"/>
       <w:r>
         <w:rPr>
           <w:rStyle w:val="Emphasis"/>
@@ -1006,7 +615,6 @@
         </w:rPr>
         <w:t>vote_average</w:t>
       </w:r>
-      <w:proofErr w:type="spellEnd"/>
       <w:r>
         <w:rPr>
           <w:color w:val="3C4043"/>
@@ -1023,15 +631,27 @@
         </w:rPr>
         <w:t xml:space="preserve"> </w:t>
       </w:r>
-      <w:r>
+    </w:p>
+    <w:p>
+      <w:pPr>
+        <w:pStyle w:val="NormalWeb"/>
+        <w:spacing w:before="0pt" w:beforeAutospacing="0" w:after="0pt" w:afterAutospacing="0"/>
+        <w:ind w:firstLine="14.40pt"/>
+        <w:textAlignment w:val="baseline"/>
         <w:rPr>
           <w:color w:val="3C4043"/>
           <w:sz w:val="20"/>
           <w:szCs w:val="20"/>
         </w:rPr>
+      </w:pPr>
+      <w:r>
+        <w:rPr>
+          <w:color w:val="3C4043"/>
+          <w:sz w:val="20"/>
+          <w:szCs w:val="20"/>
+        </w:rPr>
         <w:t>7) </w:t>
       </w:r>
-      <w:proofErr w:type="spellStart"/>
       <w:r>
         <w:rPr>
           <w:rStyle w:val="Emphasis"/>
@@ -1042,7 +662,6 @@
         </w:rPr>
         <w:t>vote_count</w:t>
       </w:r>
-      <w:proofErr w:type="spellEnd"/>
       <w:r>
         <w:rPr>
           <w:color w:val="3C4043"/>
@@ -1059,6 +678,19 @@
         </w:rPr>
         <w:t xml:space="preserve"> </w:t>
       </w:r>
+    </w:p>
+    <w:p>
+      <w:pPr>
+        <w:pStyle w:val="NormalWeb"/>
+        <w:spacing w:before="0pt" w:beforeAutospacing="0" w:after="0pt" w:afterAutospacing="0"/>
+        <w:ind w:firstLine="14.40pt"/>
+        <w:textAlignment w:val="baseline"/>
+        <w:rPr>
+          <w:color w:val="3C4043"/>
+          <w:sz w:val="20"/>
+          <w:szCs w:val="20"/>
+        </w:rPr>
+      </w:pPr>
       <w:r>
         <w:rPr>
           <w:color w:val="3C4043"/>
@@ -1088,6 +720,27 @@
     </w:p>
     <w:p>
       <w:pPr>
+        <w:pStyle w:val="NormalWeb"/>
+        <w:spacing w:before="0pt" w:beforeAutospacing="0" w:after="0pt" w:afterAutospacing="0"/>
+        <w:ind w:firstLine="14.40pt"/>
+        <w:textAlignment w:val="baseline"/>
+        <w:rPr>
+          <w:color w:val="3C4043"/>
+          <w:sz w:val="20"/>
+          <w:szCs w:val="20"/>
+        </w:rPr>
+      </w:pPr>
+      <w:r>
+        <w:rPr>
+          <w:color w:val="3C4043"/>
+          <w:sz w:val="20"/>
+          <w:szCs w:val="20"/>
+        </w:rPr>
+        <w:t xml:space="preserve">These data points are all very clear with only a couple null values </w:t>
+      </w:r>
+    </w:p>
+    <w:p>
+      <w:pPr>
         <w:pStyle w:val="BodyText"/>
         <w:rPr>
           <w:lang w:val="en-US"/>
@@ -1108,6 +761,17 @@
     </w:p>
     <w:p>
       <w:pPr>
+        <w:pStyle w:val="Heading2"/>
+      </w:pPr>
+      <w:r>
+        <w:rPr>
+          <w:lang w:eastAsia="zh-CN"/>
+        </w:rPr>
+        <w:t xml:space="preserve">Data Overview </w:t>
+      </w:r>
+    </w:p>
+    <w:p>
+      <w:pPr>
         <w:pStyle w:val="BodyText"/>
         <w:rPr>
           <w:lang w:val="en-US" w:eastAsia="zh-CN"/>
@@ -1115,218 +779,224 @@
       </w:pPr>
       <w:r>
         <w:rPr>
+          <w:lang w:val="en-US" w:eastAsia="zh-CN"/>
+        </w:rPr>
+        <w:t>The first thing I did was create look at general information about that data. A table was created with the necessary information containing mean, standard deviation, min, max, and 25</w:t>
+      </w:r>
+      <w:r>
+        <w:rPr>
+          <w:vertAlign w:val="superscript"/>
+          <w:lang w:val="en-US" w:eastAsia="zh-CN"/>
+        </w:rPr>
+        <w:t>th</w:t>
+      </w:r>
+      <w:r>
+        <w:rPr>
+          <w:lang w:val="en-US" w:eastAsia="zh-CN"/>
+        </w:rPr>
+        <w:t xml:space="preserve"> and 75</w:t>
+      </w:r>
+      <w:r>
+        <w:rPr>
+          <w:vertAlign w:val="superscript"/>
+          <w:lang w:val="en-US" w:eastAsia="zh-CN"/>
+        </w:rPr>
+        <w:t>th</w:t>
+      </w:r>
+      <w:r>
+        <w:rPr>
+          <w:lang w:val="en-US" w:eastAsia="zh-CN"/>
+        </w:rPr>
+        <w:t xml:space="preserve"> percentile using the data describe function in pandas</w:t>
+      </w:r>
+    </w:p>
+    <w:p>
+      <w:pPr>
+        <w:pStyle w:val="BodyText"/>
+        <w:rPr>
+          <w:lang w:val="en-US"/>
+        </w:rPr>
+      </w:pPr>
+      <w:r>
+        <w:rPr>
+          <w:lang w:val="en-US" w:eastAsia="zh-CN"/>
+        </w:rPr>
+        <w:t xml:space="preserve">I also wanted to take a closer look at some of the more popular </w:t>
+      </w:r>
+      <w:r>
+        <w:rPr>
+          <w:lang w:val="en-US" w:eastAsia="zh-CN"/>
+        </w:rPr>
+        <w:t>shows,</w:t>
+      </w:r>
+      <w:r>
+        <w:rPr>
+          <w:lang w:val="en-US" w:eastAsia="zh-CN"/>
+        </w:rPr>
+        <w:t xml:space="preserve"> </w:t>
+      </w:r>
+      <w:r>
+        <w:rPr>
+          <w:lang w:val="en-US" w:eastAsia="zh-CN"/>
+        </w:rPr>
+        <w:t xml:space="preserve">so I mad another table containing the top 5 most popular shows and then the highest rated shows </w:t>
+      </w:r>
+    </w:p>
+    <w:p>
+      <w:pPr>
+        <w:pStyle w:val="Heading2"/>
+        <w:rPr>
+          <w:lang w:eastAsia="zh-CN"/>
+        </w:rPr>
+      </w:pPr>
+      <w:r>
+        <w:rPr>
+          <w:lang w:eastAsia="zh-CN"/>
+        </w:rPr>
+        <w:t>Heat map</w:t>
+      </w:r>
+    </w:p>
+    <w:p>
+      <w:pPr>
+        <w:pStyle w:val="BodyText"/>
+        <w:rPr>
+          <w:lang w:val="en-US" w:eastAsia="zh-CN"/>
+        </w:rPr>
+      </w:pPr>
+      <w:r>
+        <w:rPr>
+          <w:lang w:val="en-US" w:eastAsia="zh-CN"/>
+        </w:rPr>
+        <w:t>The next thing I wanted to look at was the correlation between quality and popularity, I also wanted to see if the amount of votes a show received impacted the rating as well. Using the</w:t>
+      </w:r>
+      <w:r>
+        <w:rPr>
+          <w:lang w:val="en-US" w:eastAsia="zh-CN"/>
+        </w:rPr>
+        <w:t xml:space="preserve"> seaborn </w:t>
+      </w:r>
+      <w:r>
+        <w:rPr>
+          <w:lang w:val="en-US" w:eastAsia="zh-CN"/>
+        </w:rPr>
+        <w:t>correlation</w:t>
+      </w:r>
+      <w:r>
+        <w:rPr>
+          <w:lang w:val="en-US" w:eastAsia="zh-CN"/>
+        </w:rPr>
+        <w:t xml:space="preserve"> function I was able to produce a heatmap</w:t>
+      </w:r>
+    </w:p>
+    <w:p>
+      <w:pPr>
+        <w:pStyle w:val="BodyText"/>
+        <w:rPr>
+          <w:lang w:val="en-US" w:eastAsia="zh-CN"/>
+        </w:rPr>
+      </w:pPr>
+      <w:r>
+        <w:rPr>
+          <w:lang w:val="en-US" w:eastAsia="zh-CN"/>
+        </w:rPr>
+        <w:t xml:space="preserve">Although the heatmap </w:t>
+      </w:r>
+      <w:r>
+        <w:rPr>
+          <w:lang w:val="en-US" w:eastAsia="zh-CN"/>
+        </w:rPr>
+        <w:t xml:space="preserve">is a very simplistic way of looking at the </w:t>
+      </w:r>
+      <w:r>
+        <w:rPr>
+          <w:lang w:val="en-US" w:eastAsia="zh-CN"/>
+        </w:rPr>
+        <w:t>data and</w:t>
+      </w:r>
+      <w:r>
+        <w:rPr>
+          <w:lang w:val="en-US" w:eastAsia="zh-CN"/>
+        </w:rPr>
+        <w:t xml:space="preserve"> needed to be preprocessed for null values. It is a visually clear and easy to understand way of visualizing the data </w:t>
+      </w:r>
+    </w:p>
+    <w:p>
+      <w:pPr>
+        <w:pStyle w:val="Heading2"/>
+        <w:rPr>
+          <w:lang w:eastAsia="zh-CN"/>
+        </w:rPr>
+      </w:pPr>
+      <w:r>
+        <w:rPr>
+          <w:lang w:eastAsia="zh-CN"/>
+        </w:rPr>
+        <w:t>Year vs Popularity Graph</w:t>
+      </w:r>
+    </w:p>
+    <w:p>
+      <w:pPr>
+        <w:pStyle w:val="BodyText"/>
+        <w:rPr>
+          <w:lang w:val="en-US" w:eastAsia="zh-CN"/>
+        </w:rPr>
+      </w:pPr>
+      <w:r>
+        <w:rPr>
           <w:rFonts w:hint="eastAsia"/>
-          <w:color w:val="FF0000"/>
-          <w:lang w:val="en-US" w:eastAsia="zh-CN"/>
-        </w:rPr>
-        <w:t>In this part, you should give an introduction of the methods/model</w:t>
-      </w:r>
-      <w:r>
-        <w:rPr>
-          <w:rFonts w:hint="eastAsia"/>
-          <w:color w:val="FF0000"/>
-          <w:lang w:val="en-US" w:eastAsia="zh-CN"/>
-        </w:rPr>
-        <w:t>. First, what</w:t>
-      </w:r>
-      <w:r>
-        <w:rPr>
-          <w:color w:val="FF0000"/>
-          <w:lang w:val="en-US" w:eastAsia="zh-CN"/>
-        </w:rPr>
-        <w:t>’</w:t>
-      </w:r>
-      <w:r>
-        <w:rPr>
-          <w:rFonts w:hint="eastAsia"/>
-          <w:color w:val="FF0000"/>
-          <w:lang w:val="en-US" w:eastAsia="zh-CN"/>
-        </w:rPr>
-        <w:t>s the method/model. What</w:t>
-      </w:r>
-      <w:r>
-        <w:rPr>
-          <w:color w:val="FF0000"/>
-          <w:lang w:val="en-US" w:eastAsia="zh-CN"/>
-        </w:rPr>
-        <w:t>’</w:t>
-      </w:r>
-      <w:r>
-        <w:rPr>
-          <w:rFonts w:hint="eastAsia"/>
-          <w:color w:val="FF0000"/>
-          <w:lang w:val="en-US" w:eastAsia="zh-CN"/>
-        </w:rPr>
-        <w:t>s the assumption of this method/model. What</w:t>
-      </w:r>
-      <w:r>
-        <w:rPr>
-          <w:color w:val="FF0000"/>
-          <w:lang w:val="en-US" w:eastAsia="zh-CN"/>
-        </w:rPr>
-        <w:t>’</w:t>
-      </w:r>
-      <w:r>
-        <w:rPr>
-          <w:rFonts w:hint="eastAsia"/>
-          <w:color w:val="FF0000"/>
-          <w:lang w:val="en-US" w:eastAsia="zh-CN"/>
-        </w:rPr>
-        <w:t xml:space="preserve">s the </w:t>
-      </w:r>
-      <w:r>
-        <w:rPr>
-          <w:rFonts w:hint="eastAsia"/>
-          <w:color w:val="FF0000"/>
-          <w:lang w:val="en-US" w:eastAsia="zh-CN"/>
-        </w:rPr>
-        <w:t xml:space="preserve">advantage/disadvantage of this method/model. Why </w:t>
-      </w:r>
-      <w:r>
-        <w:rPr>
-          <w:color w:val="FF0000"/>
-          <w:lang w:val="en-US" w:eastAsia="zh-CN"/>
-        </w:rPr>
-        <w:t>did</w:t>
-      </w:r>
-      <w:r>
-        <w:rPr>
-          <w:rFonts w:hint="eastAsia"/>
-          <w:color w:val="FF0000"/>
-          <w:lang w:val="en-US" w:eastAsia="zh-CN"/>
-        </w:rPr>
-        <w:t xml:space="preserve"> you choose it. </w:t>
-      </w:r>
-      <w:r>
-        <w:rPr>
-          <w:color w:val="FF0000"/>
-          <w:lang w:val="en-US" w:eastAsia="zh-CN"/>
-        </w:rPr>
-        <w:t>What</w:t>
-      </w:r>
-      <w:r>
-        <w:rPr>
-          <w:rFonts w:hint="eastAsia"/>
-          <w:color w:val="FF0000"/>
-          <w:lang w:val="en-US" w:eastAsia="zh-CN"/>
-        </w:rPr>
-        <w:t xml:space="preserve"> </w:t>
-      </w:r>
-      <w:r>
-        <w:rPr>
-          <w:rFonts w:hint="eastAsia"/>
-          <w:color w:val="FF0000"/>
-          <w:lang w:val="en-US" w:eastAsia="zh-CN"/>
-        </w:rPr>
-        <w:t xml:space="preserve">Python module or function do you apply to </w:t>
-      </w:r>
-      <w:r>
-        <w:rPr>
-          <w:rFonts w:hint="eastAsia"/>
-          <w:color w:val="FF0000"/>
-          <w:lang w:val="en-US" w:eastAsia="zh-CN"/>
-        </w:rPr>
-        <w:t>apply this method/model.</w:t>
-      </w:r>
-      <w:r>
-        <w:rPr>
-          <w:rFonts w:hint="eastAsia"/>
-          <w:color w:val="FF0000"/>
-          <w:lang w:val="en-US"/>
-        </w:rPr>
-        <w:t xml:space="preserve"> </w:t>
-      </w:r>
-      <w:r>
-        <w:rPr>
-          <w:rFonts w:hint="eastAsia"/>
-          <w:color w:val="FF0000"/>
-          <w:lang w:val="en-US"/>
-        </w:rPr>
-        <w:t xml:space="preserve"> </w:t>
-      </w:r>
-      <w:r>
-        <w:rPr>
-          <w:rFonts w:hint="eastAsia"/>
-          <w:color w:val="FF0000"/>
-          <w:lang w:val="en-US" w:eastAsia="zh-CN"/>
-        </w:rPr>
-        <w:t>Any optional input/</w:t>
-      </w:r>
-      <w:r>
-        <w:rPr>
-          <w:rFonts w:hint="eastAsia"/>
-          <w:color w:val="FF0000"/>
-          <w:lang w:val="en-US" w:eastAsia="zh-CN"/>
-        </w:rPr>
-        <w:t>extra work did you adjust to make the results better.</w:t>
-      </w:r>
-      <w:r>
-        <w:rPr>
-          <w:rFonts w:hint="eastAsia"/>
-          <w:color w:val="FF0000"/>
-          <w:lang w:val="en-US" w:eastAsia="zh-CN"/>
-        </w:rPr>
-        <w:t xml:space="preserve"> If you have multiple methods, feel free to use subsection A., B. to </w:t>
-      </w:r>
-      <w:r>
-        <w:rPr>
-          <w:color w:val="FF0000"/>
-          <w:lang w:val="en-US" w:eastAsia="zh-CN"/>
-        </w:rPr>
-        <w:t>separate</w:t>
-      </w:r>
-      <w:r>
-        <w:rPr>
-          <w:rFonts w:hint="eastAsia"/>
-          <w:color w:val="FF0000"/>
-          <w:lang w:val="en-US" w:eastAsia="zh-CN"/>
-        </w:rPr>
-        <w:t xml:space="preserve"> them.</w:t>
+          <w:lang w:val="en-US" w:eastAsia="zh-CN"/>
+        </w:rPr>
+        <w:t xml:space="preserve">Example: </w:t>
+      </w:r>
+      <w:r>
+        <w:rPr>
+          <w:lang w:val="en-US" w:eastAsia="zh-CN"/>
+        </w:rPr>
+        <w:t>next I wanted to look at papulation vs the year using graph for thi</w:t>
+      </w:r>
+      <w:r>
+        <w:rPr>
+          <w:lang w:val="en-US" w:eastAsia="zh-CN"/>
+        </w:rPr>
+        <w:t xml:space="preserve">s I used </w:t>
+      </w:r>
+      <w:r>
+        <w:rPr>
+          <w:lang w:val="en-US" w:eastAsia="zh-CN"/>
+        </w:rPr>
+        <w:t>MATLAB</w:t>
+      </w:r>
+      <w:r>
+        <w:rPr>
+          <w:lang w:val="en-US" w:eastAsia="zh-CN"/>
+        </w:rPr>
+        <w:t>. The first attempt did not go as planned the graph look awkward having a big spike in popularity in 2023. I decided that the data needed to be filtered to give a more accurate graph. I removed any extreme outliers and checked how many data points per year there were.</w:t>
       </w:r>
     </w:p>
     <w:p>
       <w:pPr>
         <w:pStyle w:val="BodyText"/>
         <w:rPr>
-          <w:lang w:val="en-US"/>
-        </w:rPr>
-      </w:pPr>
-      <w:r>
-        <w:rPr>
-          <w:rFonts w:hint="eastAsia"/>
-          <w:lang w:val="en-US" w:eastAsia="zh-CN"/>
-        </w:rPr>
-        <w:t>Example:</w:t>
-      </w:r>
-      <w:r>
-        <w:rPr>
-          <w:rFonts w:hint="eastAsia"/>
-          <w:lang w:val="en-US" w:eastAsia="zh-CN"/>
-        </w:rPr>
-        <w:t xml:space="preserve"> </w:t>
-      </w:r>
-      <w:r>
-        <w:rPr>
-          <w:lang w:val="en-US"/>
-        </w:rPr>
-        <w:t xml:space="preserve">Before you begin to format your paper, first write and save the content as a separate text file. </w:t>
-      </w:r>
-      <w:r>
-        <w:rPr>
-          <w:lang w:val="en-US"/>
-        </w:rPr>
-        <w:t>Complete all content and organizational editing before formatting. Please note sections A-D below for more information on proofreading, spelling and grammar.</w:t>
-      </w:r>
-    </w:p>
-    <w:p>
-      <w:pPr>
-        <w:pStyle w:val="Heading2"/>
-      </w:pPr>
-      <w:r>
-        <w:rPr>
-          <w:lang w:eastAsia="zh-CN"/>
-        </w:rPr>
-        <w:t xml:space="preserve">Data Overview </w:t>
+          <w:lang w:val="en-US" w:eastAsia="zh-CN"/>
+        </w:rPr>
+      </w:pPr>
+      <w:r>
+        <w:rPr>
+          <w:lang w:val="en-US" w:eastAsia="zh-CN"/>
+        </w:rPr>
+        <w:t xml:space="preserve">As the years increased so did the amount of data points beside for 2023 this being </w:t>
+      </w:r>
+      <w:r>
+        <w:rPr>
+          <w:lang w:val="en-US" w:eastAsia="zh-CN"/>
+        </w:rPr>
+        <w:t>2-year-old</w:t>
+      </w:r>
+      <w:r>
+        <w:rPr>
+          <w:lang w:val="en-US" w:eastAsia="zh-CN"/>
+        </w:rPr>
+        <w:t xml:space="preserve"> data 2023 having few data points made sense as the study was conducted in 2023. With the filtered data I created a new graph this time feeling cleaner.</w:t>
       </w:r>
     </w:p>
     <w:p>
@@ -1340,244 +1010,19 @@
         <w:rPr>
           <w:lang w:val="en-US" w:eastAsia="zh-CN"/>
         </w:rPr>
-        <w:t>The first thing I did was create look at general information about that data. A table was created with the necessary information containing mean, standard deviation, min, max, and 25</w:t>
-      </w:r>
-      <w:r>
-        <w:rPr>
-          <w:vertAlign w:val="superscript"/>
-          <w:lang w:val="en-US" w:eastAsia="zh-CN"/>
-        </w:rPr>
-        <w:t>th</w:t>
-      </w:r>
-      <w:r>
-        <w:rPr>
-          <w:lang w:val="en-US" w:eastAsia="zh-CN"/>
-        </w:rPr>
-        <w:t xml:space="preserve"> and 75</w:t>
-      </w:r>
-      <w:r>
-        <w:rPr>
-          <w:vertAlign w:val="superscript"/>
-          <w:lang w:val="en-US" w:eastAsia="zh-CN"/>
-        </w:rPr>
-        <w:t>th</w:t>
-      </w:r>
-      <w:r>
-        <w:rPr>
-          <w:lang w:val="en-US" w:eastAsia="zh-CN"/>
-        </w:rPr>
-        <w:t xml:space="preserve"> percentile using the data describe function in pandas</w:t>
-      </w:r>
-    </w:p>
-    <w:p>
-      <w:pPr>
-        <w:pStyle w:val="BodyText"/>
-        <w:rPr>
-          <w:lang w:val="en-US"/>
-        </w:rPr>
-      </w:pPr>
-      <w:r>
-        <w:rPr>
-          <w:lang w:val="en-US" w:eastAsia="zh-CN"/>
-        </w:rPr>
-        <w:t xml:space="preserve">I also wanted to take a closer look at some of the more popular </w:t>
-      </w:r>
-      <w:r>
-        <w:rPr>
-          <w:lang w:val="en-US" w:eastAsia="zh-CN"/>
-        </w:rPr>
-        <w:t>shows,</w:t>
-      </w:r>
-      <w:r>
-        <w:rPr>
-          <w:lang w:val="en-US" w:eastAsia="zh-CN"/>
-        </w:rPr>
-        <w:t xml:space="preserve"> </w:t>
-      </w:r>
-      <w:r>
-        <w:rPr>
-          <w:lang w:val="en-US" w:eastAsia="zh-CN"/>
-        </w:rPr>
-        <w:t xml:space="preserve">so I mad another table containing the top 5 most popular shows and then the highest rated shows </w:t>
-      </w:r>
-    </w:p>
-    <w:p>
-      <w:pPr>
-        <w:pStyle w:val="Heading2"/>
-        <w:rPr>
-          <w:lang w:eastAsia="zh-CN"/>
-        </w:rPr>
-      </w:pPr>
-      <w:r>
-        <w:rPr>
-          <w:lang w:eastAsia="zh-CN"/>
-        </w:rPr>
-        <w:t>Heat map</w:t>
-      </w:r>
-    </w:p>
-    <w:p>
-      <w:pPr>
-        <w:pStyle w:val="BodyText"/>
-        <w:rPr>
-          <w:lang w:val="en-US" w:eastAsia="zh-CN"/>
-        </w:rPr>
-      </w:pPr>
-      <w:r>
-        <w:rPr>
-          <w:lang w:val="en-US" w:eastAsia="zh-CN"/>
-        </w:rPr>
-        <w:t>The next thing I wanted to look at was the correlation between quality and popularity, I also wanted to see if the amount of votes a show received impacted the rating as well. Using the</w:t>
-      </w:r>
-      <w:r>
-        <w:rPr>
-          <w:lang w:val="en-US" w:eastAsia="zh-CN"/>
-        </w:rPr>
-        <w:t xml:space="preserve"> seaborn </w:t>
-      </w:r>
-      <w:r>
-        <w:rPr>
-          <w:lang w:val="en-US" w:eastAsia="zh-CN"/>
-        </w:rPr>
-        <w:t>correlation</w:t>
-      </w:r>
-      <w:r>
-        <w:rPr>
-          <w:lang w:val="en-US" w:eastAsia="zh-CN"/>
-        </w:rPr>
-        <w:t xml:space="preserve"> function I was able to produce a heatmap</w:t>
-      </w:r>
-    </w:p>
-    <w:p>
-      <w:pPr>
-        <w:pStyle w:val="BodyText"/>
-        <w:rPr>
-          <w:lang w:val="en-US" w:eastAsia="zh-CN"/>
-        </w:rPr>
-      </w:pPr>
-      <w:r>
-        <w:rPr>
-          <w:lang w:val="en-US" w:eastAsia="zh-CN"/>
-        </w:rPr>
-        <w:t xml:space="preserve">Although the heatmap </w:t>
-      </w:r>
-      <w:r>
-        <w:rPr>
-          <w:lang w:val="en-US" w:eastAsia="zh-CN"/>
-        </w:rPr>
-        <w:t xml:space="preserve">is a very simplistic way of looking at the </w:t>
-      </w:r>
-      <w:r>
-        <w:rPr>
-          <w:lang w:val="en-US" w:eastAsia="zh-CN"/>
-        </w:rPr>
-        <w:t>data and</w:t>
-      </w:r>
-      <w:r>
-        <w:rPr>
-          <w:lang w:val="en-US" w:eastAsia="zh-CN"/>
-        </w:rPr>
-        <w:t xml:space="preserve"> needed to be preprocessed for null values. It is a visually clear and easy to understand way of visualizing the data </w:t>
-      </w:r>
-    </w:p>
-    <w:p>
-      <w:pPr>
-        <w:pStyle w:val="Heading2"/>
-        <w:rPr>
-          <w:lang w:eastAsia="zh-CN"/>
-        </w:rPr>
-      </w:pPr>
-      <w:r>
-        <w:rPr>
-          <w:lang w:eastAsia="zh-CN"/>
-        </w:rPr>
-        <w:t>Year vs Popularity Graph</w:t>
-      </w:r>
-    </w:p>
-    <w:p>
-      <w:pPr>
-        <w:pStyle w:val="BodyText"/>
-        <w:rPr>
-          <w:lang w:val="en-US" w:eastAsia="zh-CN"/>
-        </w:rPr>
-      </w:pPr>
-      <w:r>
-        <w:rPr>
-          <w:rFonts w:hint="eastAsia"/>
-          <w:lang w:val="en-US" w:eastAsia="zh-CN"/>
-        </w:rPr>
-        <w:t xml:space="preserve">Example: </w:t>
-      </w:r>
-      <w:r>
-        <w:rPr>
-          <w:lang w:val="en-US" w:eastAsia="zh-CN"/>
-        </w:rPr>
-        <w:t>next I wanted to look at papulation vs the year using graph for thi</w:t>
-      </w:r>
-      <w:r>
-        <w:rPr>
-          <w:lang w:val="en-US" w:eastAsia="zh-CN"/>
-        </w:rPr>
-        <w:t xml:space="preserve">s I used </w:t>
-      </w:r>
-      <w:r>
-        <w:rPr>
-          <w:lang w:val="en-US" w:eastAsia="zh-CN"/>
-        </w:rPr>
-        <w:t>MATLAB</w:t>
-      </w:r>
-      <w:r>
-        <w:rPr>
-          <w:lang w:val="en-US" w:eastAsia="zh-CN"/>
-        </w:rPr>
-        <w:t>. The first attempt did not go as planned the graph look awkward having a big spike in popularity in 2023. I decided that the data needed to be filtered to give a more accurate graph. I removed any extreme outliers and checked how many data points per year there were.</w:t>
-      </w:r>
-    </w:p>
-    <w:p>
-      <w:pPr>
-        <w:pStyle w:val="BodyText"/>
-        <w:rPr>
-          <w:lang w:val="en-US" w:eastAsia="zh-CN"/>
-        </w:rPr>
-      </w:pPr>
-      <w:r>
-        <w:rPr>
-          <w:lang w:val="en-US" w:eastAsia="zh-CN"/>
-        </w:rPr>
-        <w:t xml:space="preserve">As the years increased so did the amount of data points beside for 2023 this being </w:t>
-      </w:r>
-      <w:proofErr w:type="gramStart"/>
-      <w:r>
-        <w:rPr>
-          <w:lang w:val="en-US" w:eastAsia="zh-CN"/>
-        </w:rPr>
-        <w:t>2 year old</w:t>
-      </w:r>
-      <w:proofErr w:type="gramEnd"/>
-      <w:r>
-        <w:rPr>
-          <w:lang w:val="en-US" w:eastAsia="zh-CN"/>
-        </w:rPr>
-        <w:t xml:space="preserve"> data 2023 having few data points made sense as the study was conducted in 2023. With the filtered data I created a new graph this time feeling cleaner.</w:t>
-      </w:r>
-    </w:p>
-    <w:p>
-      <w:pPr>
-        <w:pStyle w:val="BodyText"/>
-        <w:rPr>
-          <w:lang w:val="en-US" w:eastAsia="zh-CN"/>
-        </w:rPr>
-      </w:pPr>
-      <w:r>
-        <w:rPr>
-          <w:lang w:val="en-US" w:eastAsia="zh-CN"/>
-        </w:rPr>
         <w:t>The graph is a very effective was of showing the trends in show popularity although</w:t>
       </w:r>
       <w:r>
         <w:rPr>
           <w:lang w:val="en-US" w:eastAsia="zh-CN"/>
         </w:rPr>
-        <w:t xml:space="preserve"> its hard to explain some of the trend like the spike at around 1964</w:t>
+        <w:t xml:space="preserve"> its hard to explain some of the trend like the spike at around 196</w:t>
+      </w:r>
+      <w:r>
+        <w:rPr>
+          <w:lang w:val="en-US" w:eastAsia="zh-CN"/>
+        </w:rPr>
+        <w:t>3</w:t>
       </w:r>
     </w:p>
     <w:p>
@@ -1590,229 +1035,6 @@
           <w:lang w:eastAsia="zh-CN"/>
         </w:rPr>
         <w:t>Results</w:t>
-      </w:r>
-    </w:p>
-    <w:p>
-      <w:pPr>
-        <w:pStyle w:val="BodyText"/>
-        <w:rPr>
-          <w:color w:val="FF0000"/>
-          <w:lang w:val="en-US" w:eastAsia="zh-CN"/>
-        </w:rPr>
-      </w:pPr>
-      <w:r>
-        <w:rPr>
-          <w:rFonts w:hint="eastAsia"/>
-          <w:color w:val="FF0000"/>
-          <w:lang w:val="en-US" w:eastAsia="zh-CN"/>
-        </w:rPr>
-        <w:t xml:space="preserve">In this part, you need </w:t>
-      </w:r>
-      <w:r>
-        <w:rPr>
-          <w:color w:val="FF0000"/>
-          <w:lang w:val="en-US" w:eastAsia="zh-CN"/>
-        </w:rPr>
-        <w:t>to select</w:t>
-      </w:r>
-      <w:r>
-        <w:rPr>
-          <w:rFonts w:hint="eastAsia"/>
-          <w:color w:val="FF0000"/>
-          <w:lang w:val="en-US" w:eastAsia="zh-CN"/>
-        </w:rPr>
-        <w:t xml:space="preserve"> </w:t>
-      </w:r>
-      <w:r>
-        <w:rPr>
-          <w:color w:val="FF0000"/>
-          <w:lang w:val="en-US" w:eastAsia="zh-CN"/>
-        </w:rPr>
-        <w:t>a reasonable</w:t>
-      </w:r>
-      <w:r>
-        <w:rPr>
-          <w:rFonts w:hint="eastAsia"/>
-          <w:color w:val="FF0000"/>
-          <w:lang w:val="en-US" w:eastAsia="zh-CN"/>
-        </w:rPr>
-        <w:t xml:space="preserve"> way to deliver the result of your topic.</w:t>
-      </w:r>
-      <w:r>
-        <w:rPr>
-          <w:rFonts w:hint="eastAsia"/>
-          <w:color w:val="FF0000"/>
-          <w:lang w:val="en-US" w:eastAsia="zh-CN"/>
-        </w:rPr>
-        <w:t xml:space="preserve"> For example, equation or </w:t>
-      </w:r>
-      <w:r>
-        <w:rPr>
-          <w:color w:val="FF0000"/>
-          <w:lang w:val="en-US" w:eastAsia="zh-CN"/>
-        </w:rPr>
-        <w:t>numerical</w:t>
-      </w:r>
-      <w:r>
-        <w:rPr>
-          <w:rFonts w:hint="eastAsia"/>
-          <w:color w:val="FF0000"/>
-          <w:lang w:val="en-US" w:eastAsia="zh-CN"/>
-        </w:rPr>
-        <w:t xml:space="preserve"> </w:t>
-      </w:r>
-      <w:r>
-        <w:rPr>
-          <w:color w:val="FF0000"/>
-          <w:lang w:val="en-US" w:eastAsia="zh-CN"/>
-        </w:rPr>
-        <w:t>results</w:t>
-      </w:r>
-      <w:r>
-        <w:rPr>
-          <w:rFonts w:hint="eastAsia"/>
-          <w:color w:val="FF0000"/>
-          <w:lang w:val="en-US" w:eastAsia="zh-CN"/>
-        </w:rPr>
-        <w:t xml:space="preserve">, or visualization of your result. You also need </w:t>
-      </w:r>
-      <w:r>
-        <w:rPr>
-          <w:color w:val="FF0000"/>
-          <w:lang w:val="en-US" w:eastAsia="zh-CN"/>
-        </w:rPr>
-        <w:t>to provide</w:t>
-      </w:r>
-      <w:r>
-        <w:rPr>
-          <w:rFonts w:hint="eastAsia"/>
-          <w:color w:val="FF0000"/>
-          <w:lang w:val="en-US" w:eastAsia="zh-CN"/>
-        </w:rPr>
-        <w:t xml:space="preserve"> </w:t>
-      </w:r>
-      <w:r>
-        <w:rPr>
-          <w:color w:val="FF0000"/>
-          <w:lang w:val="en-US" w:eastAsia="zh-CN"/>
-        </w:rPr>
-        <w:t>a clear</w:t>
-      </w:r>
-      <w:r>
-        <w:rPr>
-          <w:rFonts w:hint="eastAsia"/>
-          <w:color w:val="FF0000"/>
-          <w:lang w:val="en-US" w:eastAsia="zh-CN"/>
-        </w:rPr>
-        <w:t xml:space="preserve"> </w:t>
-      </w:r>
-      <w:r>
-        <w:rPr>
-          <w:color w:val="FF0000"/>
-          <w:lang w:val="en-US" w:eastAsia="zh-CN"/>
-        </w:rPr>
-        <w:t>explanation</w:t>
-      </w:r>
-      <w:r>
-        <w:rPr>
-          <w:rFonts w:hint="eastAsia"/>
-          <w:color w:val="FF0000"/>
-          <w:lang w:val="en-US" w:eastAsia="zh-CN"/>
-        </w:rPr>
-        <w:t xml:space="preserve"> of all </w:t>
-      </w:r>
-      <w:r>
-        <w:rPr>
-          <w:color w:val="FF0000"/>
-          <w:lang w:val="en-US" w:eastAsia="zh-CN"/>
-        </w:rPr>
-        <w:t>results</w:t>
-      </w:r>
-      <w:r>
-        <w:rPr>
-          <w:rFonts w:hint="eastAsia"/>
-          <w:color w:val="FF0000"/>
-          <w:lang w:val="en-US" w:eastAsia="zh-CN"/>
-        </w:rPr>
-        <w:t xml:space="preserve"> and how to understand the results. If there exist any unexpected results, please explain why or possible cause of this special result.</w:t>
-      </w:r>
-      <w:r>
-        <w:rPr>
-          <w:rFonts w:hint="eastAsia"/>
-          <w:color w:val="FF0000"/>
-          <w:lang w:val="en-US" w:eastAsia="zh-CN"/>
-        </w:rPr>
-        <w:t xml:space="preserve"> You can use subsection A. B. to </w:t>
-      </w:r>
-      <w:r>
-        <w:rPr>
-          <w:color w:val="FF0000"/>
-          <w:lang w:val="en-US" w:eastAsia="zh-CN"/>
-        </w:rPr>
-        <w:t>separate</w:t>
-      </w:r>
-      <w:r>
-        <w:rPr>
-          <w:rFonts w:hint="eastAsia"/>
-          <w:color w:val="FF0000"/>
-          <w:lang w:val="en-US" w:eastAsia="zh-CN"/>
-        </w:rPr>
-        <w:t xml:space="preserve"> your results.</w:t>
-      </w:r>
-    </w:p>
-    <w:p>
-      <w:pPr>
-        <w:pStyle w:val="BodyText"/>
-        <w:rPr>
-          <w:lang w:val="en-US"/>
-        </w:rPr>
-      </w:pPr>
-      <w:r>
-        <w:rPr>
-          <w:rFonts w:hint="eastAsia"/>
-          <w:lang w:val="en-US" w:eastAsia="zh-CN"/>
-        </w:rPr>
-        <w:lastRenderedPageBreak/>
-        <w:t xml:space="preserve"> </w:t>
-      </w:r>
-      <w:r>
-        <w:rPr>
-          <w:rFonts w:hint="eastAsia"/>
-          <w:lang w:val="en-US" w:eastAsia="zh-CN"/>
-        </w:rPr>
-        <w:t xml:space="preserve">Example: </w:t>
-      </w:r>
-      <w:r>
-        <w:rPr>
-          <w:lang w:val="en-US"/>
-        </w:rPr>
-        <w:t xml:space="preserve">After the text edit has been completed, the paper is ready for the template. Duplicate the template file by using the Save As </w:t>
-      </w:r>
-      <w:r>
-        <w:rPr>
-          <w:lang w:val="en-US"/>
-        </w:rPr>
-        <w:t>command and</w:t>
-      </w:r>
-      <w:r>
-        <w:rPr>
-          <w:lang w:val="en-US"/>
-        </w:rPr>
-        <w:t xml:space="preserve"> use the naming convention prescribed by your conference for the name of your paper. In this newly created file, highlight </w:t>
-      </w:r>
-      <w:proofErr w:type="gramStart"/>
-      <w:r>
-        <w:rPr>
-          <w:lang w:val="en-US"/>
-        </w:rPr>
-        <w:t>all of</w:t>
-      </w:r>
-      <w:proofErr w:type="gramEnd"/>
-      <w:r>
-        <w:rPr>
-          <w:lang w:val="en-US"/>
-        </w:rPr>
-        <w:t xml:space="preserve"> the contents and import your prepared text file. You are now ready to style your paper; use the scroll down window on the left of the MS Word Formatting toolbar.</w:t>
       </w:r>
     </w:p>
     <w:p>
@@ -1864,9 +1086,6 @@
             <w:pPr>
               <w:pStyle w:val="tablecolhead"/>
             </w:pPr>
-            <w:r>
-              <w:t>Table Head</w:t>
-            </w:r>
           </w:p>
         </w:tc>
         <w:tc>
@@ -1880,7 +1099,7 @@
               <w:pStyle w:val="tablecolhead"/>
             </w:pPr>
             <w:r>
-              <w:t>Table Column Head</w:t>
+              <w:t>Data</w:t>
             </w:r>
           </w:p>
         </w:tc>
@@ -2670,824 +1889,530 @@
       </w:pPr>
       <w:r>
         <w:rPr>
+          <w:lang w:eastAsia="zh-CN"/>
+        </w:rPr>
+        <w:t>Heat Map</w:t>
+      </w:r>
+    </w:p>
+    <w:p>
+      <w:pPr>
+        <w:pStyle w:val="BodyText"/>
+        <w:rPr>
+          <w:lang w:val="en-US"/>
+        </w:rPr>
+      </w:pPr>
+      <w:r>
+        <w:rPr>
+          <w:lang w:eastAsia="zh-CN"/>
+        </w:rPr>
+        <w:drawing>
+          <wp:inline distT="0" distB="0" distL="0" distR="0" wp14:anchorId="720C69BA" wp14:editId="115C9852">
+            <wp:extent cx="2161309" cy="1730380"/>
+            <wp:effectExtent l="0" t="0" r="0" b="3175"/>
+            <wp:docPr id="2" name="Picture 2" descr="A red and blue squares&#10;&#10;Description automatically generated"/>
+            <wp:cNvGraphicFramePr>
+              <a:graphicFrameLocks xmlns:a="http://purl.oclc.org/ooxml/drawingml/main" noChangeAspect="1"/>
+            </wp:cNvGraphicFramePr>
+            <a:graphic xmlns:a="http://purl.oclc.org/ooxml/drawingml/main">
+              <a:graphicData uri="http://purl.oclc.org/ooxml/drawingml/picture">
+                <pic:pic xmlns:pic="http://purl.oclc.org/ooxml/drawingml/picture">
+                  <pic:nvPicPr>
+                    <pic:cNvPr id="2" name="Picture 2" descr="A red and blue squares&#10;&#10;Description automatically generated"/>
+                    <pic:cNvPicPr>
+                      <a:picLocks noChangeAspect="1" noChangeArrowheads="1"/>
+                    </pic:cNvPicPr>
+                  </pic:nvPicPr>
+                  <pic:blipFill>
+                    <a:blip r:embed="rId9" cstate="print">
+                      <a:extLst>
+                        <a:ext uri="{28A0092B-C50C-407E-A947-70E740481C1C}">
+                          <a14:useLocalDpi xmlns:a14="http://schemas.microsoft.com/office/drawing/2010/main" val="0"/>
+                        </a:ext>
+                      </a:extLst>
+                    </a:blip>
+                    <a:srcRect/>
+                    <a:stretch>
+                      <a:fillRect/>
+                    </a:stretch>
+                  </pic:blipFill>
+                  <pic:spPr bwMode="auto">
+                    <a:xfrm>
+                      <a:off x="0" y="0"/>
+                      <a:ext cx="2177183" cy="1743089"/>
+                    </a:xfrm>
+                    <a:prstGeom prst="rect">
+                      <a:avLst/>
+                    </a:prstGeom>
+                    <a:noFill/>
+                    <a:ln>
+                      <a:noFill/>
+                    </a:ln>
+                  </pic:spPr>
+                </pic:pic>
+              </a:graphicData>
+            </a:graphic>
+          </wp:inline>
+        </w:drawing>
+      </w:r>
+    </w:p>
+    <w:p>
+      <w:pPr>
+        <w:pStyle w:val="BodyText"/>
+        <w:ind w:firstLine="0pt"/>
+        <w:rPr>
+          <w:sz w:val="16"/>
+          <w:szCs w:val="16"/>
+          <w:lang w:val="en-US" w:eastAsia="zh-CN"/>
+        </w:rPr>
+      </w:pPr>
+      <w:r>
+        <w:rPr>
+          <w:sz w:val="16"/>
+          <w:szCs w:val="16"/>
+          <w:lang w:val="en-US" w:eastAsia="zh-CN"/>
+        </w:rPr>
+        <w:t xml:space="preserve">Fig. </w:t>
+      </w:r>
+      <w:r>
+        <w:rPr>
+          <w:sz w:val="16"/>
+          <w:szCs w:val="16"/>
+          <w:lang w:val="en-US" w:eastAsia="zh-CN"/>
+        </w:rPr>
+        <w:t>2</w:t>
+      </w:r>
+      <w:r>
+        <w:rPr>
+          <w:sz w:val="16"/>
+          <w:szCs w:val="16"/>
+          <w:lang w:val="en-US" w:eastAsia="zh-CN"/>
+        </w:rPr>
+        <w:t xml:space="preserve">. </w:t>
+      </w:r>
+      <w:r>
+        <w:rPr>
+          <w:sz w:val="16"/>
+          <w:szCs w:val="16"/>
+          <w:lang w:val="en-US" w:eastAsia="zh-CN"/>
+        </w:rPr>
+        <w:t>Popularity and vote correlation heat map</w:t>
+      </w:r>
+    </w:p>
+    <w:p>
+      <w:pPr>
+        <w:pStyle w:val="BodyText"/>
+        <w:ind w:firstLine="0pt"/>
+        <w:rPr>
+          <w:lang w:val="en-US" w:eastAsia="zh-CN"/>
+        </w:rPr>
+      </w:pPr>
+      <w:r>
+        <w:rPr>
+          <w:sz w:val="16"/>
+          <w:szCs w:val="16"/>
+          <w:lang w:val="en-US" w:eastAsia="zh-CN"/>
+        </w:rPr>
+        <w:tab/>
+      </w:r>
+      <w:r>
+        <w:rPr>
+          <w:lang w:val="en-US" w:eastAsia="zh-CN"/>
+        </w:rPr>
+        <w:t>The heat map shows that there is very little correlation between the popularity of a show and the rating of a show. This to me is surprising I thought that the more popular a show was the higher reviews it would have but this does not seem to be the case</w:t>
+      </w:r>
+    </w:p>
+    <w:p>
+      <w:pPr>
+        <w:pStyle w:val="BodyText"/>
+        <w:ind w:firstLine="0pt"/>
+        <w:rPr>
+          <w:lang w:val="en-US" w:eastAsia="zh-CN"/>
+        </w:rPr>
+      </w:pPr>
+      <w:r>
+        <w:rPr>
+          <w:lang w:val="en-US" w:eastAsia="zh-CN"/>
+        </w:rPr>
+        <w:tab/>
+        <w:t xml:space="preserve">Popular things are not necessarily the best but this </w:t>
+      </w:r>
+      <w:r>
+        <w:rPr>
+          <w:lang w:val="en-US" w:eastAsia="zh-CN"/>
+        </w:rPr>
+        <w:t xml:space="preserve">I think that the low number of votes collected play a role in this. The votes that were collected were from critics and thus </w:t>
+      </w:r>
+      <w:r>
+        <w:rPr>
+          <w:lang w:val="en-US" w:eastAsia="zh-CN"/>
+        </w:rPr>
+        <w:t>their</w:t>
+      </w:r>
+      <w:r>
+        <w:rPr>
+          <w:lang w:val="en-US" w:eastAsia="zh-CN"/>
+        </w:rPr>
+        <w:t xml:space="preserve"> job is to look at shows more objectively popularity not being a factor</w:t>
+      </w:r>
+    </w:p>
+    <w:p>
+      <w:pPr>
+        <w:pStyle w:val="Heading2"/>
+      </w:pPr>
+      <w:r>
+        <w:rPr>
+          <w:lang w:eastAsia="zh-CN"/>
+        </w:rPr>
+        <w:t>Year vs Popularity Graph</w:t>
+      </w:r>
+      <w:r>
+        <w:rPr>
           <w:rFonts w:hint="eastAsia"/>
           <w:lang w:eastAsia="zh-CN"/>
         </w:rPr>
-        <w:t>Results B</w:t>
-      </w:r>
-    </w:p>
-    <w:p>
-      <w:pPr>
-        <w:pStyle w:val="BodyText"/>
-        <w:rPr>
-          <w:lang w:val="en-US"/>
-        </w:rPr>
-      </w:pPr>
-      <w:r>
-        <w:rPr>
-          <w:rFonts w:hint="eastAsia"/>
-          <w:lang w:val="en-US" w:eastAsia="zh-CN"/>
-        </w:rPr>
-        <w:t xml:space="preserve">Example: </w:t>
-      </w:r>
-      <w:r>
-        <w:rPr>
-          <w:lang w:val="en-US"/>
-        </w:rPr>
-        <w:t>Headings, or heads, are organizational devices that guide the reader through your paper. There are two types: component heads and text heads.</w:t>
-      </w:r>
-    </w:p>
-    <w:p>
-      <w:pPr>
-        <w:pStyle w:val="Heading2"/>
-      </w:pPr>
-      <w:r>
-        <w:rPr>
-          <w:rFonts w:hint="eastAsia"/>
-          <w:lang w:eastAsia="zh-CN"/>
-        </w:rPr>
-        <w:t xml:space="preserve">Results C </w:t>
+        <w:t xml:space="preserve"> </w:t>
       </w:r>
     </w:p>
     <w:p>
       <w:pPr>
         <w:pStyle w:val="Heading4"/>
-      </w:pPr>
-      <w:r>
-        <w:t xml:space="preserve"> </w:t>
-      </w:r>
-      <w:r>
-        <w:t xml:space="preserve">Positioning Figures and Tables: </w:t>
-      </w:r>
-      <w:r>
-        <w:rPr>
-          <w:i w:val="0"/>
-        </w:rPr>
-        <w:t>Place figures and tables at the top and bottom of columns. Avoid placing them in the middle of columns. Large figures and tables may span across both columns. Figure captions should be below the figures; table heads should appear above the tables. Insert figures and tables after they are cited in the text. Use the abbreviation “Fig. 1”, even at the beginning of a sentence.</w:t>
-      </w:r>
-    </w:p>
-    <w:p>
-      <w:pPr>
-        <w:pStyle w:val="tablehead"/>
-      </w:pPr>
-      <w:r>
-        <w:t>Table Type Styles</w:t>
-      </w:r>
-    </w:p>
-    <w:tbl>
-      <w:tblPr>
-        <w:tblW w:w="0pt" w:type="dxa"/>
-        <w:jc w:val="center"/>
-        <w:tblBorders>
-          <w:top w:val="single" w:sz="2" w:space="0" w:color="auto"/>
-          <w:start w:val="single" w:sz="2" w:space="0" w:color="auto"/>
-          <w:bottom w:val="single" w:sz="2" w:space="0" w:color="auto"/>
-          <w:end w:val="single" w:sz="2" w:space="0" w:color="auto"/>
-          <w:insideH w:val="single" w:sz="2" w:space="0" w:color="auto"/>
-          <w:insideV w:val="single" w:sz="2" w:space="0" w:color="auto"/>
-        </w:tblBorders>
-        <w:tblLayout w:type="fixed"/>
-        <w:tblLook w:firstRow="0" w:lastRow="0" w:firstColumn="0" w:lastColumn="0" w:noHBand="0" w:noVBand="0"/>
-      </w:tblPr>
-      <w:tblGrid>
-        <w:gridCol w:w="720"/>
-        <w:gridCol w:w="2340"/>
-        <w:gridCol w:w="900"/>
-        <w:gridCol w:w="900"/>
-      </w:tblGrid>
-      <w:tr>
-        <w:trPr>
-          <w:cantSplit/>
-          <w:trHeight w:val="240"/>
-          <w:tblHeader/>
-          <w:jc w:val="center"/>
-        </w:trPr>
-        <w:tc>
-          <w:tcPr>
-            <w:tcW w:w="36pt" w:type="dxa"/>
-            <w:vMerge w:val="restart"/>
-            <w:vAlign w:val="center"/>
-          </w:tcPr>
-          <w:p>
-            <w:pPr>
-              <w:pStyle w:val="tablecolhead"/>
-            </w:pPr>
-            <w:r>
-              <w:t>Table Head</w:t>
-            </w:r>
-          </w:p>
-        </w:tc>
-        <w:tc>
-          <w:tcPr>
-            <w:tcW w:w="207pt" w:type="dxa"/>
-            <w:gridSpan w:val="3"/>
-            <w:vAlign w:val="center"/>
-          </w:tcPr>
-          <w:p>
-            <w:pPr>
-              <w:pStyle w:val="tablecolhead"/>
-            </w:pPr>
-            <w:r>
-              <w:t>Table Column Head</w:t>
-            </w:r>
-          </w:p>
-        </w:tc>
-      </w:tr>
-      <w:tr>
-        <w:trPr>
-          <w:cantSplit/>
-          <w:trHeight w:val="240"/>
-          <w:tblHeader/>
-          <w:jc w:val="center"/>
-        </w:trPr>
-        <w:tc>
-          <w:tcPr>
-            <w:tcW w:w="36pt" w:type="dxa"/>
-            <w:vMerge/>
-          </w:tcPr>
-          <w:p>
-            <w:pPr>
-              <w:rPr>
-                <w:sz w:val="16"/>
-                <w:szCs w:val="16"/>
-              </w:rPr>
-            </w:pPr>
-          </w:p>
-        </w:tc>
-        <w:tc>
-          <w:tcPr>
-            <w:tcW w:w="117pt" w:type="dxa"/>
-            <w:vAlign w:val="center"/>
-          </w:tcPr>
-          <w:p>
-            <w:pPr>
-              <w:pStyle w:val="tablecolsubhead"/>
-            </w:pPr>
-            <w:r>
-              <w:t>Table column subhead</w:t>
-            </w:r>
-          </w:p>
-        </w:tc>
-        <w:tc>
-          <w:tcPr>
-            <w:tcW w:w="45pt" w:type="dxa"/>
-            <w:vAlign w:val="center"/>
-          </w:tcPr>
-          <w:p>
-            <w:pPr>
-              <w:pStyle w:val="tablecolsubhead"/>
-            </w:pPr>
-            <w:r>
-              <w:t>Subhead</w:t>
-            </w:r>
-          </w:p>
-        </w:tc>
-        <w:tc>
-          <w:tcPr>
-            <w:tcW w:w="45pt" w:type="dxa"/>
-            <w:vAlign w:val="center"/>
-          </w:tcPr>
-          <w:p>
-            <w:pPr>
-              <w:pStyle w:val="tablecolsubhead"/>
-            </w:pPr>
-            <w:r>
-              <w:t>Subhead</w:t>
-            </w:r>
-          </w:p>
-        </w:tc>
-      </w:tr>
-      <w:tr>
-        <w:trPr>
-          <w:trHeight w:val="320"/>
-          <w:jc w:val="center"/>
-        </w:trPr>
-        <w:tc>
-          <w:tcPr>
-            <w:tcW w:w="36pt" w:type="dxa"/>
-            <w:vAlign w:val="center"/>
-          </w:tcPr>
-          <w:p>
-            <w:pPr>
-              <w:pStyle w:val="tablecopy"/>
-              <w:rPr>
-                <w:sz w:val="8"/>
-                <w:szCs w:val="8"/>
-              </w:rPr>
-            </w:pPr>
-            <w:r>
-              <w:t>copy</w:t>
-            </w:r>
-          </w:p>
-        </w:tc>
-        <w:tc>
-          <w:tcPr>
-            <w:tcW w:w="117pt" w:type="dxa"/>
-            <w:vAlign w:val="center"/>
-          </w:tcPr>
-          <w:p>
-            <w:pPr>
-              <w:pStyle w:val="tablecopy"/>
-            </w:pPr>
-            <w:r>
-              <w:t>More table copy</w:t>
-            </w:r>
-            <w:r>
-              <w:rPr>
-                <w:vertAlign w:val="superscript"/>
-              </w:rPr>
-              <w:t>a</w:t>
-            </w:r>
-          </w:p>
-        </w:tc>
-        <w:tc>
-          <w:tcPr>
-            <w:tcW w:w="45pt" w:type="dxa"/>
-            <w:vAlign w:val="center"/>
-          </w:tcPr>
-          <w:p>
-            <w:pPr>
-              <w:rPr>
-                <w:sz w:val="16"/>
-                <w:szCs w:val="16"/>
-              </w:rPr>
-            </w:pPr>
-          </w:p>
-        </w:tc>
-        <w:tc>
-          <w:tcPr>
-            <w:tcW w:w="45pt" w:type="dxa"/>
-            <w:vAlign w:val="center"/>
-          </w:tcPr>
-          <w:p>
-            <w:pPr>
-              <w:rPr>
-                <w:sz w:val="16"/>
-                <w:szCs w:val="16"/>
-              </w:rPr>
-            </w:pPr>
-          </w:p>
-        </w:tc>
-      </w:tr>
-    </w:tbl>
-    <w:p>
-      <w:pPr>
-        <w:pStyle w:val="tablefootnote"/>
-      </w:pPr>
-      <w:r>
-        <w:t>Sample of a Table footnote. (</w:t>
-      </w:r>
-      <w:r>
-        <w:rPr>
-          <w:i/>
-        </w:rPr>
-        <w:t>Table footnote</w:t>
-      </w:r>
-      <w:r>
-        <w:t>)</w:t>
-      </w:r>
-    </w:p>
-    <w:p>
-      <w:pPr>
-        <w:pStyle w:val="figurecaption"/>
-      </w:pPr>
-      <w:r>
-        <w:t xml:space="preserve">Example of a figure caption. </w:t>
-      </w:r>
-      <w:r>
-        <w:rPr>
-          <w:iCs/>
-        </w:rPr>
-        <w:t>(</w:t>
-      </w:r>
-      <w:r>
-        <w:rPr>
-          <w:i/>
-          <w:iCs/>
-        </w:rPr>
-        <w:t>figure caption</w:t>
-      </w:r>
-      <w:r>
-        <w:rPr>
-          <w:iCs/>
-        </w:rPr>
-        <w:t>)</w:t>
-      </w:r>
-    </w:p>
-    <w:p>
-      <w:pPr>
-        <w:pStyle w:val="BodyText"/>
-        <w:rPr>
-          <w:lang w:val="en-US"/>
-        </w:rPr>
-      </w:pPr>
-      <w:r>
-        <w:rPr>
-          <w:lang w:val="en-US"/>
-        </w:rPr>
-        <w:t xml:space="preserve">Figure Labels: Use </w:t>
-      </w:r>
-      <w:proofErr w:type="gramStart"/>
-      <w:r>
-        <w:rPr>
-          <w:lang w:val="en-US"/>
-        </w:rPr>
-        <w:t>8 point</w:t>
-      </w:r>
-      <w:proofErr w:type="gramEnd"/>
-      <w:r>
-        <w:rPr>
-          <w:lang w:val="en-US"/>
-        </w:rPr>
-        <w:t xml:space="preserve"> Times New Roman for Figure labels. Use words rather than symbols or abbreviations when </w:t>
-      </w:r>
-      <w:r>
-        <w:rPr>
-          <w:lang w:val="en-US"/>
-        </w:rPr>
-        <w:t>writing Figure axis labels to avoid confusing the reader. As an example, write the quantity “Magnetization”, or “Magnetization, M”, not just “M”. If including units in the label, present them within parentheses. Do not label axes only with units. In the example, write “Magnetization (A/m)” or “Magnetization {A[</w:t>
-      </w:r>
-      <w:proofErr w:type="gramStart"/>
-      <w:r>
-        <w:rPr>
-          <w:lang w:val="en-US"/>
-        </w:rPr>
-        <w:t>m(</w:t>
-      </w:r>
-      <w:proofErr w:type="gramEnd"/>
-      <w:r>
-        <w:rPr>
-          <w:lang w:val="en-US"/>
-        </w:rPr>
-        <w:t>1)]}”, not just “A/m”. Do not label axes</w:t>
-      </w:r>
-      <w:r>
-        <w:rPr>
-          <w:lang w:val="en-US"/>
-        </w:rPr>
-        <w:t xml:space="preserve"> with a ratio of quantities and units. For example, write “Temperature (K)”, not “Temperature/K”.</w:t>
-      </w:r>
-    </w:p>
-    <w:p>
-      <w:pPr>
-        <w:pStyle w:val="Heading1"/>
-        <w:rPr>
-          <w:lang w:eastAsia="zh-CN"/>
-        </w:rPr>
-      </w:pPr>
-      <w:r>
-        <w:rPr>
-          <w:rFonts w:hint="eastAsia"/>
-          <w:lang w:eastAsia="zh-CN"/>
-        </w:rPr>
-        <w:t>Discussion</w:t>
-      </w:r>
-    </w:p>
-    <w:p>
-      <w:pPr>
-        <w:pStyle w:val="BodyText"/>
-        <w:rPr>
-          <w:color w:val="FF0000"/>
-          <w:lang w:val="en-US" w:eastAsia="zh-CN"/>
-        </w:rPr>
-      </w:pPr>
-      <w:r>
-        <w:rPr>
-          <w:rFonts w:hint="eastAsia"/>
-          <w:color w:val="FF0000"/>
-          <w:lang w:val="en-US"/>
-        </w:rPr>
-        <w:t xml:space="preserve">Every </w:t>
-      </w:r>
-      <w:r>
-        <w:rPr>
-          <w:color w:val="FF0000"/>
-          <w:lang w:val="en-US"/>
-        </w:rPr>
-        <w:t>method</w:t>
-      </w:r>
-      <w:r>
-        <w:rPr>
-          <w:rFonts w:hint="eastAsia"/>
-          <w:color w:val="FF0000"/>
-          <w:lang w:val="en-US"/>
-        </w:rPr>
-        <w:t xml:space="preserve">/project has </w:t>
-      </w:r>
-      <w:r>
-        <w:rPr>
-          <w:color w:val="FF0000"/>
-          <w:lang w:val="en-US"/>
-        </w:rPr>
-        <w:t>its</w:t>
-      </w:r>
-      <w:r>
-        <w:rPr>
-          <w:rFonts w:hint="eastAsia"/>
-          <w:color w:val="FF0000"/>
-          <w:lang w:val="en-US"/>
-        </w:rPr>
-        <w:t xml:space="preserve"> shortage or </w:t>
-      </w:r>
-      <w:r>
-        <w:rPr>
-          <w:color w:val="FF0000"/>
-          <w:lang w:val="en-US"/>
-        </w:rPr>
-        <w:t>weakness</w:t>
-      </w:r>
-      <w:r>
-        <w:rPr>
-          <w:rFonts w:hint="eastAsia"/>
-          <w:color w:val="FF0000"/>
-          <w:lang w:val="en-US"/>
-        </w:rPr>
-        <w:t xml:space="preserve">. Please </w:t>
-      </w:r>
-      <w:r>
-        <w:rPr>
-          <w:rFonts w:hint="eastAsia"/>
-          <w:color w:val="FF0000"/>
-          <w:lang w:val="en-US" w:eastAsia="zh-CN"/>
-        </w:rPr>
-        <w:t xml:space="preserve">discuss the </w:t>
-      </w:r>
-      <w:r>
-        <w:rPr>
-          <w:color w:val="FF0000"/>
-          <w:lang w:val="en-US" w:eastAsia="zh-CN"/>
-        </w:rPr>
-        <w:t>unsatisfied</w:t>
-      </w:r>
-      <w:r>
-        <w:rPr>
-          <w:rFonts w:hint="eastAsia"/>
-          <w:color w:val="FF0000"/>
-          <w:lang w:val="en-US" w:eastAsia="zh-CN"/>
-        </w:rPr>
-        <w:t xml:space="preserve"> results in your project. And discuss the feasible suggestions of future work to revise/improve your result.</w:t>
-      </w:r>
-    </w:p>
-    <w:p>
-      <w:pPr>
-        <w:pStyle w:val="BodyText"/>
-        <w:rPr>
-          <w:lang w:eastAsia="zh-CN"/>
-        </w:rPr>
-      </w:pPr>
-      <w:r>
-        <w:rPr>
-          <w:rFonts w:hint="eastAsia"/>
-          <w:lang w:val="en-US" w:eastAsia="zh-CN"/>
-        </w:rPr>
-        <w:t>Example: xxx</w:t>
-      </w:r>
-    </w:p>
-    <w:p>
-      <w:pPr>
-        <w:pStyle w:val="Heading1"/>
-      </w:pPr>
-      <w:r>
-        <w:rPr>
-          <w:rFonts w:hint="eastAsia"/>
-          <w:lang w:eastAsia="zh-CN"/>
-        </w:rPr>
-        <w:t>Conclusion</w:t>
-      </w:r>
-    </w:p>
-    <w:p>
-      <w:pPr>
-        <w:pStyle w:val="BodyText"/>
-        <w:rPr>
-          <w:smallCaps/>
-          <w:color w:val="FF0000"/>
-        </w:rPr>
-      </w:pPr>
-      <w:r>
-        <w:rPr>
-          <w:rFonts w:hint="eastAsia"/>
-          <w:color w:val="FF0000"/>
-          <w:lang w:val="en-US"/>
-        </w:rPr>
-        <w:t xml:space="preserve">In this </w:t>
-      </w:r>
-      <w:r>
-        <w:rPr>
-          <w:rFonts w:hint="eastAsia"/>
-          <w:color w:val="FF0000"/>
-          <w:lang w:val="en-US"/>
-        </w:rPr>
-        <w:t xml:space="preserve">part, you should summarize your project. </w:t>
-      </w:r>
-      <w:r>
-        <w:rPr>
-          <w:color w:val="FF0000"/>
-          <w:lang w:val="en-US"/>
-        </w:rPr>
-        <w:t>What</w:t>
-      </w:r>
-      <w:r>
-        <w:rPr>
-          <w:rFonts w:hint="eastAsia"/>
-          <w:color w:val="FF0000"/>
-          <w:lang w:val="en-US"/>
-        </w:rPr>
-        <w:t xml:space="preserve"> important results did you find for your topic and what</w:t>
-      </w:r>
-      <w:r>
-        <w:rPr>
-          <w:color w:val="FF0000"/>
-          <w:lang w:val="en-US"/>
-        </w:rPr>
-        <w:t>’</w:t>
-      </w:r>
-      <w:r>
-        <w:rPr>
-          <w:rFonts w:hint="eastAsia"/>
-          <w:color w:val="FF0000"/>
-          <w:lang w:val="en-US"/>
-        </w:rPr>
-        <w:t xml:space="preserve">s the effect of this result </w:t>
-      </w:r>
-      <w:r>
-        <w:rPr>
-          <w:color w:val="FF0000"/>
-          <w:lang w:val="en-US"/>
-        </w:rPr>
-        <w:t>on</w:t>
-      </w:r>
-      <w:r>
-        <w:rPr>
-          <w:rFonts w:hint="eastAsia"/>
-          <w:color w:val="FF0000"/>
-          <w:lang w:val="en-US"/>
-        </w:rPr>
-        <w:t xml:space="preserve"> the real-world?</w:t>
-      </w:r>
-      <w:r>
-        <w:rPr>
-          <w:rFonts w:hint="eastAsia"/>
-          <w:smallCaps/>
-          <w:color w:val="FF0000"/>
-        </w:rPr>
-        <w:t xml:space="preserve"> </w:t>
-      </w:r>
-    </w:p>
-    <w:p>
-      <w:pPr>
-        <w:pStyle w:val="BodyText"/>
-        <w:rPr>
-          <w:lang w:eastAsia="zh-CN"/>
-        </w:rPr>
-      </w:pPr>
-      <w:r>
-        <w:rPr>
-          <w:rFonts w:hint="eastAsia"/>
-          <w:lang w:val="en-US" w:eastAsia="zh-CN"/>
-        </w:rPr>
-        <w:t>Example: xxx</w:t>
-      </w:r>
-    </w:p>
-    <w:p>
-      <w:pPr>
-        <w:pStyle w:val="Heading5"/>
-      </w:pPr>
-      <w:r>
-        <w:t>Acknowledgment</w:t>
-      </w:r>
-    </w:p>
-    <w:p>
-      <w:pPr>
-        <w:pStyle w:val="BodyText"/>
-        <w:rPr>
-          <w:lang w:val="en-US"/>
-        </w:rPr>
-      </w:pPr>
-      <w:r>
-        <w:rPr>
-          <w:lang w:val="en-US"/>
-        </w:rPr>
-        <w:t>The preferred spelling of the word “acknowledgment” in America is without an “e” after the “g</w:t>
-      </w:r>
-      <w:r>
-        <w:rPr>
-          <w:lang w:val="en-US"/>
-        </w:rPr>
-        <w:t>”. Avoid the stilted expression “o</w:t>
-      </w:r>
-      <w:r>
-        <w:rPr>
-          <w:lang w:val="en-US"/>
-        </w:rPr>
-        <w:t xml:space="preserve">ne of us (R. B. G.) thanks </w:t>
-      </w:r>
-      <w:r>
-        <w:rPr>
-          <w:lang w:val="en-US"/>
-        </w:rPr>
-        <w:t xml:space="preserve">...”.  </w:t>
-      </w:r>
-      <w:r>
-        <w:rPr>
-          <w:lang w:val="en-US"/>
-        </w:rPr>
-        <w:t>Instead, try “R. B. G. thanks</w:t>
-      </w:r>
-      <w:r>
-        <w:rPr>
-          <w:lang w:val="en-US"/>
-        </w:rPr>
-        <w:t>...</w:t>
-      </w:r>
-      <w:r>
-        <w:rPr>
-          <w:lang w:val="en-US"/>
-        </w:rPr>
-        <w:t>”.</w:t>
-      </w:r>
-      <w:r>
-        <w:rPr>
-          <w:lang w:val="en-US"/>
-        </w:rPr>
-        <w:t xml:space="preserve"> </w:t>
-      </w:r>
-      <w:r>
-        <w:rPr>
-          <w:lang w:val="en-US"/>
-        </w:rPr>
-        <w:t>Put spons</w:t>
-      </w:r>
-      <w:r>
-        <w:rPr>
-          <w:lang w:val="en-US"/>
-        </w:rPr>
-        <w:t>or acknowledgments in the unnum</w:t>
-      </w:r>
-      <w:r>
-        <w:rPr>
-          <w:lang w:val="en-US"/>
-        </w:rPr>
-        <w:t>bered footnote on the first page.</w:t>
-      </w:r>
-    </w:p>
-    <w:p>
-      <w:pPr>
-        <w:pStyle w:val="Heading5"/>
-      </w:pPr>
-      <w:r>
-        <w:t>References</w:t>
-      </w:r>
-    </w:p>
-    <w:p>
-      <w:pPr>
-        <w:pStyle w:val="BodyText"/>
-        <w:rPr>
-          <w:lang w:val="en-US"/>
-        </w:rPr>
-      </w:pPr>
-      <w:r>
-        <w:rPr>
-          <w:color w:val="FF0000"/>
-          <w:lang w:val="en-US"/>
-        </w:rPr>
-        <w:t xml:space="preserve">The template will number citations consecutively within brackets [1]. The sentence punctuation follows the bracket [2]. Refer </w:t>
-      </w:r>
-      <w:r>
-        <w:rPr>
-          <w:color w:val="FF0000"/>
-          <w:lang w:val="en-US"/>
-        </w:rPr>
-        <w:t>simply to the reference number, as in [3]—do not use “Ref. [3]” or “reference [3]” except at the beginning of a sentence: “Reference [3] was the first</w:t>
-      </w:r>
-      <w:r>
-        <w:rPr>
-          <w:color w:val="FF0000"/>
-          <w:lang w:val="en-US"/>
-        </w:rPr>
-        <w:t xml:space="preserve"> ...</w:t>
-      </w:r>
-      <w:r>
-        <w:rPr>
-          <w:color w:val="FF0000"/>
-          <w:lang w:val="en-US"/>
-        </w:rPr>
-        <w:t>”</w:t>
-      </w:r>
-      <w:r>
-        <w:rPr>
-          <w:rFonts w:hint="eastAsia"/>
-          <w:color w:val="FF0000"/>
-          <w:lang w:val="en-US" w:eastAsia="zh-CN"/>
-        </w:rPr>
-        <w:t xml:space="preserve"> </w:t>
-      </w:r>
-      <w:r>
-        <w:rPr>
-          <w:color w:val="FF0000"/>
-          <w:lang w:val="en-US"/>
-        </w:rPr>
-        <w:t>Unless there are six au</w:t>
-      </w:r>
-      <w:r>
-        <w:rPr>
-          <w:color w:val="FF0000"/>
-          <w:lang w:val="en-US"/>
-        </w:rPr>
-        <w:t xml:space="preserve">thors or more give all authors’ </w:t>
-      </w:r>
-      <w:r>
-        <w:rPr>
-          <w:color w:val="FF0000"/>
-          <w:lang w:val="en-US"/>
-        </w:rPr>
-        <w:t>names; do not use “et al.”. Papers that have not been published, even if they have been submitted for publication, should be cited as “unpublished” [4]. Papers that have been accepted for publication should be cited as “in press” [5]. Capitalize only the first word in a paper title, except for proper nouns and element symbols.</w:t>
-      </w:r>
-    </w:p>
-    <w:p>
-      <w:pPr>
-        <w:pStyle w:val="references"/>
-        <w:ind w:start="17.70pt" w:hanging="17.70pt"/>
-      </w:pPr>
-      <w:r>
-        <w:t xml:space="preserve">G. Eason, B. Noble, and I. N. Sneddon, “On certain integrals of Lipschitz-Hankel type involving products of Bessel functions,” Phil. Trans. Roy. Soc. London, vol. A247, pp. 529–551, April 1955. </w:t>
-      </w:r>
-      <w:r>
-        <w:rPr>
-          <w:i/>
-          <w:iCs/>
-        </w:rPr>
-        <w:t>(references)</w:t>
-      </w:r>
-    </w:p>
-    <w:p>
-      <w:pPr>
-        <w:pStyle w:val="references"/>
-        <w:ind w:start="17.70pt" w:hanging="17.70pt"/>
-      </w:pPr>
-      <w:r>
-        <w:t>J. Clerk Maxwell, A Treatise on Electricity and Magnetism, 3rd ed., vol. 2. Oxford: Clarendon, 1892, pp.68–73.</w:t>
-      </w:r>
-    </w:p>
-    <w:p>
-      <w:pPr>
-        <w:pStyle w:val="references"/>
-        <w:ind w:start="17.70pt" w:hanging="17.70pt"/>
-      </w:pPr>
-      <w:r>
-        <w:t>I. S. Jacobs and C. P. Bean, “Fine particles, thin films and exchange anisotropy,” in Magnetism, vol. III, G. T. Rado and H. Suhl, Eds. New York: Academic, 1963, pp. 271–350.</w:t>
-      </w:r>
-    </w:p>
-    <w:p>
-      <w:pPr>
-        <w:pStyle w:val="references"/>
-        <w:ind w:start="17.70pt" w:hanging="17.70pt"/>
-      </w:pPr>
-      <w:r>
-        <w:t>K. Elissa, “Title of paper if known,” unpublished.</w:t>
-      </w:r>
-    </w:p>
-    <w:p>
-      <w:pPr>
-        <w:pStyle w:val="references"/>
-        <w:ind w:start="17.70pt" w:hanging="17.70pt"/>
-      </w:pPr>
-      <w:r>
-        <w:t>R. Nicole, “Title of paper with only first word capitalized,” J. Name Stand. Abbrev., in press.</w:t>
-      </w:r>
-    </w:p>
-    <w:p>
-      <w:pPr>
-        <w:pStyle w:val="references"/>
-        <w:ind w:start="17.70pt" w:hanging="17.70pt"/>
-      </w:pPr>
-      <w:r>
-        <w:t>Y. Yorozu, M. Hirano, K. Oka, and Y. Tagawa, “Electron spectroscopy studies on magneto-optical media and plastic substrate interface,” IEEE Transl. J. Magn. Japan, vol. 2, pp. 740–741, August 1987 [Digests 9th Annual Conf. Magnetics Japan, p. 301, 1982].</w:t>
-      </w:r>
-    </w:p>
-    <w:p>
-      <w:pPr>
-        <w:pStyle w:val="references"/>
-        <w:ind w:start="17.70pt" w:hanging="17.70pt"/>
-      </w:pPr>
-      <w:r>
-        <w:t>M. Young, The Technical Writer</w:t>
-      </w:r>
-      <w:r>
-        <w:t>’</w:t>
-      </w:r>
-      <w:r>
-        <w:t>s Handbook. Mill Valley, CA: University Science, 1989.</w:t>
-      </w:r>
-    </w:p>
-    <w:p>
-      <w:pPr>
-        <w:pStyle w:val="references"/>
         <w:numPr>
           <w:ilvl w:val="0"/>
           <w:numId w:val="0"/>
         </w:numPr>
-        <w:ind w:start="18pt" w:hanging="18pt"/>
-      </w:pPr>
+        <w:rPr>
+          <w:i w:val="0"/>
+          <w:iCs w:val="0"/>
+        </w:rPr>
+      </w:pPr>
+      <w:r>
+        <w:drawing>
+          <wp:inline distT="0" distB="0" distL="0" distR="0" wp14:anchorId="69C0B5BA" wp14:editId="4D291A4E">
+            <wp:extent cx="2966798" cy="1503219"/>
+            <wp:effectExtent l="0" t="0" r="5080" b="1905"/>
+            <wp:docPr id="3" name="Picture 3"/>
+            <wp:cNvGraphicFramePr>
+              <a:graphicFrameLocks xmlns:a="http://purl.oclc.org/ooxml/drawingml/main" noChangeAspect="1"/>
+            </wp:cNvGraphicFramePr>
+            <a:graphic xmlns:a="http://purl.oclc.org/ooxml/drawingml/main">
+              <a:graphicData uri="http://purl.oclc.org/ooxml/drawingml/picture">
+                <pic:pic xmlns:pic="http://purl.oclc.org/ooxml/drawingml/picture">
+                  <pic:nvPicPr>
+                    <pic:cNvPr id="0" name="Picture 2"/>
+                    <pic:cNvPicPr>
+                      <a:picLocks noChangeAspect="1" noChangeArrowheads="1"/>
+                    </pic:cNvPicPr>
+                  </pic:nvPicPr>
+                  <pic:blipFill>
+                    <a:blip r:embed="rId10" cstate="print">
+                      <a:extLst>
+                        <a:ext uri="{28A0092B-C50C-407E-A947-70E740481C1C}">
+                          <a14:useLocalDpi xmlns:a14="http://schemas.microsoft.com/office/drawing/2010/main" val="0"/>
+                        </a:ext>
+                      </a:extLst>
+                    </a:blip>
+                    <a:srcRect/>
+                    <a:stretch>
+                      <a:fillRect/>
+                    </a:stretch>
+                  </pic:blipFill>
+                  <pic:spPr bwMode="auto">
+                    <a:xfrm>
+                      <a:off x="0" y="0"/>
+                      <a:ext cx="3018399" cy="1529364"/>
+                    </a:xfrm>
+                    <a:prstGeom prst="rect">
+                      <a:avLst/>
+                    </a:prstGeom>
+                    <a:noFill/>
+                    <a:ln>
+                      <a:noFill/>
+                    </a:ln>
+                  </pic:spPr>
+                </pic:pic>
+              </a:graphicData>
+            </a:graphic>
+          </wp:inline>
+        </w:drawing>
+      </w:r>
+      <w:r>
+        <w:t xml:space="preserve"> </w:t>
+      </w:r>
+      <w:r>
+        <w:rPr>
+          <w:i w:val="0"/>
+          <w:iCs w:val="0"/>
+          <w:sz w:val="16"/>
+          <w:szCs w:val="16"/>
+        </w:rPr>
+        <w:t>Fig</w:t>
+      </w:r>
+      <w:r>
+        <w:rPr>
+          <w:i w:val="0"/>
+          <w:iCs w:val="0"/>
+          <w:sz w:val="16"/>
+          <w:szCs w:val="16"/>
+        </w:rPr>
+        <w:t xml:space="preserve">. </w:t>
+      </w:r>
+      <w:r>
+        <w:rPr>
+          <w:i w:val="0"/>
+          <w:iCs w:val="0"/>
+          <w:sz w:val="16"/>
+          <w:szCs w:val="16"/>
+        </w:rPr>
+        <w:t>3. Unfilter year vs popularity graph</w:t>
+      </w:r>
+    </w:p>
+    <w:p>
+      <w:pPr>
+        <w:pStyle w:val="Heading4"/>
+        <w:numPr>
+          <w:ilvl w:val="0"/>
+          <w:numId w:val="0"/>
+        </w:numPr>
+        <w:rPr>
+          <w:i w:val="0"/>
+        </w:rPr>
+      </w:pPr>
+      <w:r>
+        <w:drawing>
+          <wp:inline distT="0" distB="0" distL="0" distR="0" wp14:anchorId="038A2330" wp14:editId="1F609FBB">
+            <wp:extent cx="2930236" cy="1576846"/>
+            <wp:effectExtent l="0" t="0" r="3810" b="4445"/>
+            <wp:docPr id="4" name="Picture 4" descr="A graph showing a number of release&#10;&#10;Description automatically generated"/>
+            <wp:cNvGraphicFramePr>
+              <a:graphicFrameLocks xmlns:a="http://purl.oclc.org/ooxml/drawingml/main" noChangeAspect="1"/>
+            </wp:cNvGraphicFramePr>
+            <a:graphic xmlns:a="http://purl.oclc.org/ooxml/drawingml/main">
+              <a:graphicData uri="http://purl.oclc.org/ooxml/drawingml/picture">
+                <pic:pic xmlns:pic="http://purl.oclc.org/ooxml/drawingml/picture">
+                  <pic:nvPicPr>
+                    <pic:cNvPr id="4" name="Picture 4" descr="A graph showing a number of release&#10;&#10;Description automatically generated"/>
+                    <pic:cNvPicPr>
+                      <a:picLocks noChangeAspect="1" noChangeArrowheads="1"/>
+                    </pic:cNvPicPr>
+                  </pic:nvPicPr>
+                  <pic:blipFill>
+                    <a:blip r:embed="rId11" cstate="print">
+                      <a:extLst>
+                        <a:ext uri="{28A0092B-C50C-407E-A947-70E740481C1C}">
+                          <a14:useLocalDpi xmlns:a14="http://schemas.microsoft.com/office/drawing/2010/main" val="0"/>
+                        </a:ext>
+                      </a:extLst>
+                    </a:blip>
+                    <a:srcRect/>
+                    <a:stretch>
+                      <a:fillRect/>
+                    </a:stretch>
+                  </pic:blipFill>
+                  <pic:spPr bwMode="auto">
+                    <a:xfrm>
+                      <a:off x="0" y="0"/>
+                      <a:ext cx="2939421" cy="1581789"/>
+                    </a:xfrm>
+                    <a:prstGeom prst="rect">
+                      <a:avLst/>
+                    </a:prstGeom>
+                    <a:noFill/>
+                    <a:ln>
+                      <a:noFill/>
+                    </a:ln>
+                  </pic:spPr>
+                </pic:pic>
+              </a:graphicData>
+            </a:graphic>
+          </wp:inline>
+        </w:drawing>
+      </w:r>
+    </w:p>
+    <w:p>
+      <w:pPr>
+        <w:pStyle w:val="Heading4"/>
+        <w:numPr>
+          <w:ilvl w:val="0"/>
+          <w:numId w:val="0"/>
+        </w:numPr>
+        <w:rPr>
+          <w:i w:val="0"/>
+          <w:sz w:val="16"/>
+          <w:szCs w:val="16"/>
+        </w:rPr>
+      </w:pPr>
+      <w:r>
+        <w:rPr>
+          <w:i w:val="0"/>
+          <w:sz w:val="16"/>
+          <w:szCs w:val="16"/>
+        </w:rPr>
+        <w:t>Fig. 4. Filtered year vs p</w:t>
+      </w:r>
+      <w:r>
+        <w:rPr>
+          <w:i w:val="0"/>
+          <w:sz w:val="16"/>
+          <w:szCs w:val="16"/>
+        </w:rPr>
+        <w:t>o</w:t>
+      </w:r>
+      <w:r>
+        <w:rPr>
+          <w:i w:val="0"/>
+          <w:sz w:val="16"/>
+          <w:szCs w:val="16"/>
+        </w:rPr>
+        <w:t>pularity graph</w:t>
+      </w:r>
+    </w:p>
+    <w:p>
+      <w:pPr>
+        <w:pStyle w:val="BodyText"/>
+        <w:rPr>
+          <w:lang w:val="en-US"/>
+        </w:rPr>
+      </w:pPr>
+      <w:r>
+        <w:rPr>
+          <w:lang w:val="en-US"/>
+        </w:rPr>
+        <w:t xml:space="preserve"> I already talked a little bit about why the first unfiltered</w:t>
+      </w:r>
+      <w:r>
+        <w:rPr>
+          <w:lang w:val="en-US"/>
+        </w:rPr>
+        <w:t xml:space="preserve"> one went wrong but to expand on that this data was published in early 2023 and as such the only data that they had were super popular shows that are at the start of the year this explains the second spike as the data for 2023 is incomplete </w:t>
+      </w:r>
+    </w:p>
+    <w:p>
+      <w:pPr>
+        <w:pStyle w:val="BodyText"/>
+        <w:rPr>
+          <w:lang w:val="en-US"/>
+        </w:rPr>
+      </w:pPr>
+      <w:r>
+        <w:rPr>
+          <w:lang w:val="en-US"/>
+        </w:rPr>
+        <w:t>The spike in 1963 can also be explained the range of shows during that period is very small each year only havening 5 or 6 shows to pick from 1963 in particular saw the start of 2 particularly popular shows Doctor who and General Hospital</w:t>
+      </w:r>
+      <w:r>
+        <w:rPr>
+          <w:lang w:val="en-US"/>
+        </w:rPr>
+        <w:t xml:space="preserve">. </w:t>
+      </w:r>
+    </w:p>
+    <w:p>
+      <w:pPr>
+        <w:pStyle w:val="BodyText"/>
+        <w:rPr>
+          <w:lang w:val="en-US"/>
+        </w:rPr>
+      </w:pPr>
+      <w:r>
+        <w:rPr>
+          <w:lang w:val="en-US"/>
+        </w:rPr>
+        <w:t xml:space="preserve">These results leave me a bit unsatisfied as I expected the popularity of shows to go down over time with much more content being made and the rise of streaming but the graph aside from a couple points seems to fluctuate in the same range </w:t>
+      </w:r>
+    </w:p>
+    <w:p>
+      <w:pPr>
+        <w:pStyle w:val="BodyText"/>
+        <w:rPr>
+          <w:lang w:val="en-US"/>
+        </w:rPr>
+      </w:pPr>
+    </w:p>
+    <w:p>
+      <w:pPr>
+        <w:pStyle w:val="Heading1"/>
+        <w:rPr>
+          <w:lang w:eastAsia="zh-CN"/>
+        </w:rPr>
+      </w:pPr>
+      <w:r>
+        <w:rPr>
+          <w:rFonts w:hint="eastAsia"/>
+          <w:lang w:eastAsia="zh-CN"/>
+        </w:rPr>
+        <w:t>Discussion</w:t>
+      </w:r>
+    </w:p>
+    <w:p>
+      <w:pPr>
+        <w:pStyle w:val="BodyText"/>
+        <w:rPr>
+          <w:lang w:eastAsia="zh-CN"/>
+        </w:rPr>
+      </w:pPr>
+      <w:r>
+        <w:rPr>
+          <w:lang w:val="en-US" w:eastAsia="zh-CN"/>
+        </w:rPr>
+        <w:t>I feel like the dataset I had was very good, but I wish I could have seen more about the effects of streaming, I am happy with the visualization methods I used but I wish I could have looked at a scatter plot of vote and popularity to see all the different data points. I also wish that the 2023 data was complete as it frustrating to have such a large spike</w:t>
+      </w:r>
+    </w:p>
+    <w:p>
+      <w:pPr>
+        <w:pStyle w:val="Heading1"/>
+      </w:pPr>
+      <w:r>
+        <w:rPr>
+          <w:rFonts w:hint="eastAsia"/>
+          <w:lang w:eastAsia="zh-CN"/>
+        </w:rPr>
+        <w:t>Conclusion</w:t>
+      </w:r>
+    </w:p>
+    <w:p>
+      <w:pPr>
+        <w:pStyle w:val="BodyText"/>
+        <w:rPr>
+          <w:lang w:eastAsia="zh-CN"/>
+        </w:rPr>
+      </w:pPr>
+      <w:r>
+        <w:rPr>
+          <w:lang w:val="en-US" w:eastAsia="zh-CN"/>
+        </w:rPr>
+        <w:t>The Creation of new shows has not stop and the popularity on shows haven’t gone anywhere. Storytelling has always been a part of human culture since verbal stories that were passed down by mouth. This has been our culture and will continue to evolve as people still tune in week after week</w:t>
+      </w:r>
+    </w:p>
+    <w:p>
+      <w:pPr>
+        <w:pStyle w:val="Heading5"/>
+      </w:pPr>
+      <w:r>
+        <w:t>References</w:t>
+      </w:r>
+    </w:p>
+    <w:p>
+      <w:pPr>
+        <w:pStyle w:val="references"/>
+        <w:ind w:start="17.70pt" w:hanging="17.70pt"/>
+      </w:pPr>
+      <w:r>
+        <w:rPr>
+          <w:rStyle w:val="Strong"/>
+        </w:rPr>
+        <w:t>T. Saha</w:t>
+      </w:r>
+      <w:r>
+        <w:t xml:space="preserve">, "Top Rated TV Shows," Kaggle, Accessed: Dec. 09, 2024. [Online]. Available: </w:t>
+      </w:r>
+      <w:hyperlink r:id="rId12" w:tgtFrame="_new" w:history="1">
+        <w:r>
+          <w:rPr>
+            <w:rStyle w:val="Hyperlink"/>
+          </w:rPr>
+          <w:t>https://www.kaggle.com/datasets/titassaha/top-rated-tv-shows</w:t>
+        </w:r>
+      </w:hyperlink>
     </w:p>
     <w:p>
       <w:pPr>
@@ -3517,152 +2442,8 @@
           <w:docGrid w:linePitch="360"/>
         </w:sectPr>
       </w:pPr>
-      <w:r>
-        <w:rPr>
-          <w:rFonts w:eastAsia="SimSun"/>
-          <w:b/>
-          <w:noProof w:val="0"/>
-          <w:color w:val="FF0000"/>
-          <w:spacing w:val="-1"/>
-          <w:sz w:val="20"/>
-          <w:szCs w:val="20"/>
-          <w:lang w:eastAsia="x-none"/>
-        </w:rPr>
-        <w:t xml:space="preserve">IEEE conference templates contain guidance text for composing and formatting conference papers. Please ensure that all template text is removed from your conference paper prior to submission to the </w:t>
-      </w:r>
-      <w:r>
-        <w:rPr>
-          <w:rFonts w:eastAsia="SimSun"/>
-          <w:b/>
-          <w:noProof w:val="0"/>
-          <w:color w:val="FF0000"/>
-          <w:spacing w:val="-1"/>
-          <w:sz w:val="20"/>
-          <w:szCs w:val="20"/>
-          <w:lang w:eastAsia="x-none"/>
-        </w:rPr>
-        <w:lastRenderedPageBreak/>
-        <w:t xml:space="preserve">conference. Failure to remove template text from your paper </w:t>
-      </w:r>
-      <w:r>
-        <w:rPr>
-          <w:rFonts w:eastAsia="SimSun"/>
-          <w:b/>
-          <w:noProof w:val="0"/>
-          <w:color w:val="FF0000"/>
-          <w:spacing w:val="-1"/>
-          <w:sz w:val="20"/>
-          <w:szCs w:val="20"/>
-          <w:lang w:eastAsia="x-none"/>
-        </w:rPr>
-        <w:t>may</w:t>
-      </w:r>
-      <w:r>
-        <w:rPr>
-          <w:rFonts w:eastAsia="SimSun"/>
-          <w:b/>
-          <w:noProof w:val="0"/>
-          <w:color w:val="FF0000"/>
-          <w:spacing w:val="-1"/>
-          <w:sz w:val="20"/>
-          <w:szCs w:val="20"/>
-          <w:lang w:eastAsia="x-none"/>
-        </w:rPr>
-        <w:t xml:space="preserve"> result in your paper not being published.</w:t>
-      </w:r>
-    </w:p>
-    <w:p>
-      <w:r>
-        <w:rPr>
-          <w:noProof/>
-          <w:lang w:eastAsia="tr-TR"/>
-        </w:rPr>
-        <w:drawing>
-          <wp:anchor distT="0" distB="0" distL="114300" distR="114300" simplePos="0" relativeHeight="251657728" behindDoc="1" locked="0" layoutInCell="1" allowOverlap="1" wp14:anchorId="2D936D56" wp14:editId="0BD65017">
-            <wp:simplePos x="0" y="0"/>
-            <wp:positionH relativeFrom="margin">
-              <wp:align>left</wp:align>
-            </wp:positionH>
-            <wp:positionV relativeFrom="paragraph">
-              <wp:posOffset>251460</wp:posOffset>
-            </wp:positionV>
-            <wp:extent cx="3200400" cy="1143000"/>
-            <wp:effectExtent l="10795" t="5080" r="8255" b="13970"/>
-            <wp:wrapTight wrapText="bothSides">
-              <wp:wrapPolygon edited="0">
-                <wp:start x="-64" y="0"/>
-                <wp:lineTo x="-64" y="21600"/>
-                <wp:lineTo x="21664" y="21600"/>
-                <wp:lineTo x="21664" y="0"/>
-                <wp:lineTo x="-64" y="0"/>
-              </wp:wrapPolygon>
-            </wp:wrapTight>
-            <wp:docPr id="1" name="Text Box 8"/>
-            <wp:cNvGraphicFramePr>
-              <a:graphicFrameLocks xmlns:a="http://purl.oclc.org/ooxml/drawingml/main"/>
-            </wp:cNvGraphicFramePr>
-            <a:graphic xmlns:a="http://purl.oclc.org/ooxml/drawingml/main">
-              <a:graphicData uri="http://schemas.microsoft.com/office/word/2010/wordprocessingShape">
-                <wp:wsp>
-                  <wp:cNvSpPr txBox="1">
-                    <a:spLocks noChangeArrowheads="1"/>
-                  </wp:cNvSpPr>
-                  <wp:spPr bwMode="auto">
-                    <a:xfrm>
-                      <a:off x="0" y="0"/>
-                      <a:ext cx="3200400" cy="1143000"/>
-                    </a:xfrm>
-                    <a:prstGeom prst="rect">
-                      <a:avLst/>
-                    </a:prstGeom>
-                    <a:solidFill>
-                      <a:srgbClr val="FFFFFF"/>
-                    </a:solidFill>
-                    <a:ln w="9525">
-                      <a:solidFill>
-                        <a:srgbClr val="000000"/>
-                      </a:solidFill>
-                      <a:miter lim="800%"/>
-                      <a:headEnd/>
-                      <a:tailEnd/>
-                    </a:ln>
-                  </wp:spPr>
-                  <wp:txbx>
-                    <wne:txbxContent>
-                      <w:p>
-                        <w:pPr>
-                          <w:pStyle w:val="BodyText"/>
-                        </w:pPr>
-                        <w:r>
-                          <w:t>We suggest that you use a text box to insert a graphic (which is ideally a 300 dpi TIFF or EPS file, with all fonts embedded) because, in an MSW document, this method is somewhat more stable than directly inserting a picture.</w:t>
-                        </w:r>
-                      </w:p>
-                      <w:p>
-                        <w:pPr>
-                          <w:pStyle w:val="BodyText"/>
-                        </w:pPr>
-                        <w:r>
-                          <w:t>To have non-visible rules on your frame, use the MSWord “Format” pull-down menu, select Text Box &gt; Colors and Lines to choose No Fill and No Line.</w:t>
-                        </w:r>
-                      </w:p>
-                    </wne:txbxContent>
-                  </wp:txbx>
-                  <wp:bodyPr rot="0" vert="horz" wrap="square" lIns="91440" tIns="45720" rIns="91440" bIns="45720" anchor="t" anchorCtr="0" upright="1">
-                    <a:noAutofit/>
-                  </wp:bodyPr>
-                </wp:wsp>
-              </a:graphicData>
-            </a:graphic>
-            <wp14:sizeRelH relativeFrom="page">
-              <wp14:pctWidth>0%</wp14:pctWidth>
-            </wp14:sizeRelH>
-            <wp14:sizeRelV relativeFrom="page">
-              <wp14:pctHeight>0%</wp14:pctHeight>
-            </wp14:sizeRelV>
-          </wp:anchor>
-        </w:drawing>
-      </w:r>
-    </w:p>
+    </w:p>
+    <w:p/>
     <w:sectPr>
       <w:type w:val="continuous"/>
       <w:pgSz w:w="595.30pt" w:h="841.90pt" w:code="9"/>
@@ -5328,7 +4109,8 @@
     <w:lsdException w:name="caption" w:semiHidden="1" w:unhideWhenUsed="1" w:qFormat="1"/>
     <w:lsdException w:name="Title" w:qFormat="1"/>
     <w:lsdException w:name="Subtitle" w:qFormat="1"/>
-    <w:lsdException w:name="Strong" w:qFormat="1"/>
+    <w:lsdException w:name="Hyperlink" w:uiPriority="99"/>
+    <w:lsdException w:name="Strong" w:uiPriority="22" w:qFormat="1"/>
     <w:lsdException w:name="Emphasis" w:uiPriority="20" w:qFormat="1"/>
     <w:lsdException w:name="Normal (Web)" w:uiPriority="99"/>
     <w:lsdException w:name="HTML Keyboard" w:semiHidden="1" w:unhideWhenUsed="1"/>
@@ -6086,6 +4868,28 @@
       </w:tblBorders>
     </w:tblPr>
   </w:style>
+  <w:style w:type="character" w:styleId="Strong">
+    <w:name w:val="Strong"/>
+    <w:basedOn w:val="DefaultParagraphFont"/>
+    <w:uiPriority w:val="22"/>
+    <w:qFormat/>
+    <w:rsid w:val="000F1265"/>
+    <w:rPr>
+      <w:b/>
+      <w:bCs/>
+    </w:rPr>
+  </w:style>
+  <w:style w:type="character" w:styleId="Hyperlink">
+    <w:name w:val="Hyperlink"/>
+    <w:basedOn w:val="DefaultParagraphFont"/>
+    <w:uiPriority w:val="99"/>
+    <w:unhideWhenUsed/>
+    <w:rsid w:val="000F1265"/>
+    <w:rPr>
+      <w:color w:val="0000FF"/>
+      <w:u w:val="single"/>
+    </w:rPr>
+  </w:style>
 </w:styles>
 </file>
 
